--- a/trunk/Document/Design/Detail Design/Table detail/DuyND.docx
+++ b/trunk/Document/Design/Detail Design/Table detail/DuyND.docx
@@ -11,24 +11,24 @@
       <w:tblGrid>
         <w:gridCol w:w="474"/>
         <w:gridCol w:w="1821"/>
-        <w:gridCol w:w="2186"/>
-        <w:gridCol w:w="1530"/>
-        <w:gridCol w:w="4004"/>
-        <w:gridCol w:w="3980"/>
-        <w:gridCol w:w="3982"/>
-        <w:gridCol w:w="3975"/>
-        <w:gridCol w:w="3970"/>
-        <w:gridCol w:w="3973"/>
+        <w:gridCol w:w="1320"/>
+        <w:gridCol w:w="2961"/>
+        <w:gridCol w:w="3974"/>
+        <w:gridCol w:w="3887"/>
+        <w:gridCol w:w="3897"/>
+        <w:gridCol w:w="3864"/>
+        <w:gridCol w:w="3841"/>
+        <w:gridCol w:w="3856"/>
       </w:tblGrid>
       <w:tr>
         <w:trPr>
           <w:gridAfter w:val="5"/>
-          <w:wAfter w:w="20025" w:type="dxa"/>
+          <w:wAfter w:w="19345" w:type="dxa"/>
           <w:trHeight w:val="322"/>
         </w:trPr>
         <w:tc>
           <w:tcPr>
-            <w:tcW w:w="9870" w:type="dxa"/>
+            <w:tcW w:w="10550" w:type="dxa"/>
             <w:gridSpan w:val="5"/>
             <w:tcBorders>
               <w:top w:val="single" w:sz="8" w:space="0" w:color="auto"/>
@@ -64,19 +64,7 @@
                 <w:szCs w:val="16"/>
                 <w:lang w:eastAsia="en-US"/>
               </w:rPr>
-              <w:t>Requirements</w:t>
-            </w:r>
-            <w:r>
-              <w:rPr>
-                <w:rFonts w:eastAsia="Times New Roman" w:cs="Arial"/>
-                <w:b/>
-                <w:bCs/>
-                <w:color w:val="FFFF00"/>
-                <w:sz w:val="16"/>
-                <w:szCs w:val="16"/>
-                <w:lang w:eastAsia="en-US"/>
-              </w:rPr>
-              <w:t xml:space="preserve"> table</w:t>
+              <w:t>Requirements table</w:t>
             </w:r>
           </w:p>
         </w:tc>
@@ -84,12 +72,12 @@
       <w:tr>
         <w:trPr>
           <w:gridAfter w:val="5"/>
-          <w:wAfter w:w="20025" w:type="dxa"/>
+          <w:wAfter w:w="19345" w:type="dxa"/>
           <w:trHeight w:val="255"/>
         </w:trPr>
         <w:tc>
           <w:tcPr>
-            <w:tcW w:w="328" w:type="dxa"/>
+            <w:tcW w:w="474" w:type="dxa"/>
             <w:tcBorders>
               <w:top w:val="single" w:sz="4" w:space="0" w:color="auto"/>
               <w:left w:val="single" w:sz="4" w:space="0" w:color="auto"/>
@@ -172,7 +160,7 @@
         </w:tc>
         <w:tc>
           <w:tcPr>
-            <w:tcW w:w="2186" w:type="dxa"/>
+            <w:tcW w:w="1320" w:type="dxa"/>
             <w:tcBorders>
               <w:top w:val="single" w:sz="4" w:space="0" w:color="auto"/>
               <w:left w:val="nil"/>
@@ -212,7 +200,7 @@
         </w:tc>
         <w:tc>
           <w:tcPr>
-            <w:tcW w:w="1530" w:type="dxa"/>
+            <w:tcW w:w="2961" w:type="dxa"/>
             <w:tcBorders>
               <w:top w:val="single" w:sz="4" w:space="0" w:color="auto"/>
               <w:left w:val="nil"/>
@@ -251,7 +239,7 @@
         </w:tc>
         <w:tc>
           <w:tcPr>
-            <w:tcW w:w="4005" w:type="dxa"/>
+            <w:tcW w:w="3974" w:type="dxa"/>
             <w:tcBorders>
               <w:top w:val="single" w:sz="4" w:space="0" w:color="auto"/>
               <w:left w:val="nil"/>
@@ -287,7 +275,6 @@
                 <w:lang w:eastAsia="en-US"/>
               </w:rPr>
             </w:pPr>
-            <w:proofErr w:type="spellStart"/>
             <w:r>
               <w:rPr>
                 <w:rFonts w:eastAsia="Times New Roman" w:cs="Arial"/>
@@ -299,19 +286,18 @@
               </w:rPr>
               <w:t>Descrition</w:t>
             </w:r>
-            <w:proofErr w:type="spellEnd"/>
           </w:p>
         </w:tc>
       </w:tr>
       <w:tr>
         <w:trPr>
           <w:gridAfter w:val="5"/>
-          <w:wAfter w:w="20025" w:type="dxa"/>
+          <w:wAfter w:w="19345" w:type="dxa"/>
           <w:trHeight w:val="255"/>
         </w:trPr>
         <w:tc>
           <w:tcPr>
-            <w:tcW w:w="328" w:type="dxa"/>
+            <w:tcW w:w="474" w:type="dxa"/>
             <w:tcBorders>
               <w:top w:val="nil"/>
               <w:left w:val="single" w:sz="4" w:space="0" w:color="auto"/>
@@ -372,15 +358,6 @@
                 <w:szCs w:val="20"/>
                 <w:lang w:eastAsia="en-US"/>
               </w:rPr>
-              <w:t> </w:t>
-            </w:r>
-            <w:proofErr w:type="spellStart"/>
-            <w:r>
-              <w:rPr>
-                <w:rFonts w:eastAsia="Times New Roman" w:cs="Arial"/>
-                <w:szCs w:val="20"/>
-                <w:lang w:eastAsia="en-US"/>
-              </w:rPr>
               <w:t>Requirement</w:t>
             </w:r>
             <w:r>
@@ -391,12 +368,11 @@
               </w:rPr>
               <w:t>ID</w:t>
             </w:r>
-            <w:proofErr w:type="spellEnd"/>
-          </w:p>
-        </w:tc>
-        <w:tc>
-          <w:tcPr>
-            <w:tcW w:w="2186" w:type="dxa"/>
+          </w:p>
+        </w:tc>
+        <w:tc>
+          <w:tcPr>
+            <w:tcW w:w="1320" w:type="dxa"/>
             <w:tcBorders>
               <w:top w:val="nil"/>
               <w:left w:val="nil"/>
@@ -429,7 +405,7 @@
         </w:tc>
         <w:tc>
           <w:tcPr>
-            <w:tcW w:w="1530" w:type="dxa"/>
+            <w:tcW w:w="2961" w:type="dxa"/>
             <w:tcBorders>
               <w:top w:val="nil"/>
               <w:left w:val="nil"/>
@@ -450,11 +426,19 @@
                 <w:lang w:eastAsia="en-US"/>
               </w:rPr>
             </w:pPr>
-          </w:p>
-        </w:tc>
-        <w:tc>
-          <w:tcPr>
-            <w:tcW w:w="4005" w:type="dxa"/>
+            <w:r>
+              <w:rPr>
+                <w:rFonts w:eastAsia="Times New Roman" w:cs="Arial"/>
+                <w:szCs w:val="20"/>
+                <w:lang w:eastAsia="en-US"/>
+              </w:rPr>
+              <w:t>?</w:t>
+            </w:r>
+          </w:p>
+        </w:tc>
+        <w:tc>
+          <w:tcPr>
+            <w:tcW w:w="3974" w:type="dxa"/>
             <w:tcBorders>
               <w:top w:val="nil"/>
               <w:left w:val="nil"/>
@@ -494,12 +478,12 @@
       <w:tr>
         <w:trPr>
           <w:gridAfter w:val="5"/>
-          <w:wAfter w:w="20025" w:type="dxa"/>
+          <w:wAfter w:w="19345" w:type="dxa"/>
           <w:trHeight w:val="255"/>
         </w:trPr>
         <w:tc>
           <w:tcPr>
-            <w:tcW w:w="328" w:type="dxa"/>
+            <w:tcW w:w="474" w:type="dxa"/>
             <w:tcBorders>
               <w:top w:val="nil"/>
               <w:left w:val="single" w:sz="4" w:space="0" w:color="auto"/>
@@ -564,7 +548,7 @@
         </w:tc>
         <w:tc>
           <w:tcPr>
-            <w:tcW w:w="2186" w:type="dxa"/>
+            <w:tcW w:w="1320" w:type="dxa"/>
             <w:tcBorders>
               <w:top w:val="nil"/>
               <w:left w:val="nil"/>
@@ -596,7 +580,7 @@
         </w:tc>
         <w:tc>
           <w:tcPr>
-            <w:tcW w:w="1530" w:type="dxa"/>
+            <w:tcW w:w="2961" w:type="dxa"/>
             <w:tcBorders>
               <w:top w:val="nil"/>
               <w:left w:val="nil"/>
@@ -616,11 +600,17 @@
                 <w:lang w:eastAsia="en-US"/>
               </w:rPr>
             </w:pPr>
-          </w:p>
-        </w:tc>
-        <w:tc>
-          <w:tcPr>
-            <w:tcW w:w="4005" w:type="dxa"/>
+            <w:r>
+              <w:rPr>
+                <w:rStyle w:val="postbody"/>
+              </w:rPr>
+              <w:t>Integer.MAX_VALUE</w:t>
+            </w:r>
+          </w:p>
+        </w:tc>
+        <w:tc>
+          <w:tcPr>
+            <w:tcW w:w="3974" w:type="dxa"/>
             <w:tcBorders>
               <w:top w:val="nil"/>
               <w:left w:val="nil"/>
@@ -645,6 +635,22 @@
                 <w:lang w:eastAsia="en-US"/>
               </w:rPr>
               <w:t>Short description</w:t>
+            </w:r>
+            <w:r>
+              <w:rPr>
+                <w:rFonts w:eastAsia="Times New Roman" w:cs="Arial"/>
+                <w:szCs w:val="20"/>
+                <w:lang w:eastAsia="en-US"/>
+              </w:rPr>
+              <w:t xml:space="preserve"> </w:t>
+            </w:r>
+            <w:r>
+              <w:rPr>
+                <w:rFonts w:eastAsia="Times New Roman" w:cs="Arial"/>
+                <w:szCs w:val="20"/>
+                <w:lang w:eastAsia="en-US"/>
+              </w:rPr>
+              <w:t>of requirement</w:t>
             </w:r>
           </w:p>
         </w:tc>
@@ -652,12 +658,12 @@
       <w:tr>
         <w:trPr>
           <w:gridAfter w:val="5"/>
-          <w:wAfter w:w="20025" w:type="dxa"/>
+          <w:wAfter w:w="19345" w:type="dxa"/>
           <w:trHeight w:val="255"/>
         </w:trPr>
         <w:tc>
           <w:tcPr>
-            <w:tcW w:w="328" w:type="dxa"/>
+            <w:tcW w:w="474" w:type="dxa"/>
             <w:tcBorders>
               <w:top w:val="nil"/>
               <w:left w:val="single" w:sz="4" w:space="0" w:color="auto"/>
@@ -722,7 +728,7 @@
         </w:tc>
         <w:tc>
           <w:tcPr>
-            <w:tcW w:w="2186" w:type="dxa"/>
+            <w:tcW w:w="1320" w:type="dxa"/>
             <w:tcBorders>
               <w:top w:val="nil"/>
               <w:left w:val="nil"/>
@@ -748,21 +754,13 @@
                 <w:szCs w:val="20"/>
                 <w:lang w:eastAsia="en-US"/>
               </w:rPr>
-              <w:t>String</w:t>
-            </w:r>
-            <w:r>
-              <w:rPr>
-                <w:rFonts w:eastAsia="Times New Roman" w:cs="Arial"/>
-                <w:szCs w:val="20"/>
-                <w:lang w:eastAsia="en-US"/>
-              </w:rPr>
-              <w:t xml:space="preserve"> ()</w:t>
-            </w:r>
-          </w:p>
-        </w:tc>
-        <w:tc>
-          <w:tcPr>
-            <w:tcW w:w="1530" w:type="dxa"/>
+              <w:t xml:space="preserve">String </w:t>
+            </w:r>
+          </w:p>
+        </w:tc>
+        <w:tc>
+          <w:tcPr>
+            <w:tcW w:w="2961" w:type="dxa"/>
             <w:tcBorders>
               <w:top w:val="nil"/>
               <w:left w:val="nil"/>
@@ -782,11 +780,19 @@
                 <w:lang w:eastAsia="en-US"/>
               </w:rPr>
             </w:pPr>
-          </w:p>
-        </w:tc>
-        <w:tc>
-          <w:tcPr>
-            <w:tcW w:w="4005" w:type="dxa"/>
+            <w:r>
+              <w:rPr>
+                <w:rFonts w:eastAsia="Times New Roman" w:cs="Arial"/>
+                <w:szCs w:val="20"/>
+                <w:lang w:eastAsia="en-US"/>
+              </w:rPr>
+              <w:t>(new, change request)</w:t>
+            </w:r>
+          </w:p>
+        </w:tc>
+        <w:tc>
+          <w:tcPr>
+            <w:tcW w:w="3974" w:type="dxa"/>
             <w:tcBorders>
               <w:top w:val="nil"/>
               <w:left w:val="nil"/>
@@ -804,6 +810,14 @@
                 <w:lang w:eastAsia="en-US"/>
               </w:rPr>
             </w:pPr>
+            <w:r>
+              <w:rPr>
+                <w:rFonts w:eastAsia="Times New Roman" w:cs="Arial"/>
+                <w:szCs w:val="20"/>
+                <w:lang w:eastAsia="en-US"/>
+              </w:rPr>
+              <w:t xml:space="preserve">Type </w:t>
+            </w:r>
             <w:r>
               <w:rPr>
                 <w:rFonts w:eastAsia="Times New Roman" w:cs="Arial"/>
@@ -821,7 +835,7 @@
         </w:trPr>
         <w:tc>
           <w:tcPr>
-            <w:tcW w:w="328" w:type="dxa"/>
+            <w:tcW w:w="474" w:type="dxa"/>
             <w:tcBorders>
               <w:top w:val="nil"/>
               <w:left w:val="single" w:sz="4" w:space="0" w:color="auto"/>
@@ -888,7 +902,7 @@
         </w:tc>
         <w:tc>
           <w:tcPr>
-            <w:tcW w:w="2186" w:type="dxa"/>
+            <w:tcW w:w="1320" w:type="dxa"/>
             <w:tcBorders>
               <w:top w:val="nil"/>
               <w:left w:val="nil"/>
@@ -915,13 +929,13 @@
                 <w:szCs w:val="20"/>
                 <w:lang w:eastAsia="en-US"/>
               </w:rPr>
-              <w:t>String</w:t>
-            </w:r>
-          </w:p>
-        </w:tc>
-        <w:tc>
-          <w:tcPr>
-            <w:tcW w:w="1530" w:type="dxa"/>
+              <w:t>int</w:t>
+            </w:r>
+          </w:p>
+        </w:tc>
+        <w:tc>
+          <w:tcPr>
+            <w:tcW w:w="2961" w:type="dxa"/>
             <w:tcBorders>
               <w:top w:val="nil"/>
               <w:left w:val="single" w:sz="4" w:space="0" w:color="auto"/>
@@ -942,11 +956,19 @@
                 <w:lang w:eastAsia="en-US"/>
               </w:rPr>
             </w:pPr>
-          </w:p>
-        </w:tc>
-        <w:tc>
-          <w:tcPr>
-            <w:tcW w:w="4005" w:type="dxa"/>
+            <w:r>
+              <w:rPr>
+                <w:rFonts w:eastAsia="Times New Roman" w:cs="Arial"/>
+                <w:szCs w:val="20"/>
+                <w:lang w:eastAsia="en-US"/>
+              </w:rPr>
+              <w:t>(1,2,3,4,5)</w:t>
+            </w:r>
+          </w:p>
+        </w:tc>
+        <w:tc>
+          <w:tcPr>
+            <w:tcW w:w="3974" w:type="dxa"/>
             <w:tcBorders>
               <w:top w:val="nil"/>
               <w:left w:val="single" w:sz="4" w:space="0" w:color="auto"/>
@@ -970,13 +992,21 @@
                 <w:szCs w:val="20"/>
                 <w:lang w:eastAsia="en-US"/>
               </w:rPr>
+              <w:t xml:space="preserve">Size </w:t>
+            </w:r>
+            <w:r>
+              <w:rPr>
+                <w:rFonts w:eastAsia="Times New Roman" w:cs="Arial"/>
+                <w:szCs w:val="20"/>
+                <w:lang w:eastAsia="en-US"/>
+              </w:rPr>
               <w:t>of requirement</w:t>
             </w:r>
           </w:p>
         </w:tc>
         <w:tc>
           <w:tcPr>
-            <w:tcW w:w="4005" w:type="dxa"/>
+            <w:tcW w:w="3887" w:type="dxa"/>
             <w:vAlign w:val="bottom"/>
           </w:tcPr>
           <w:p>
@@ -1001,55 +1031,55 @@
         </w:tc>
         <w:tc>
           <w:tcPr>
-            <w:tcW w:w="4005" w:type="dxa"/>
-            <w:vAlign w:val="bottom"/>
-          </w:tcPr>
-          <w:p>
-            <w:pPr>
-              <w:spacing w:line="240" w:lineRule="auto"/>
-              <w:rPr>
-                <w:rFonts w:eastAsia="Times New Roman" w:cs="Arial"/>
-                <w:szCs w:val="20"/>
-                <w:lang w:eastAsia="en-US"/>
-              </w:rPr>
-            </w:pPr>
-          </w:p>
-        </w:tc>
-        <w:tc>
-          <w:tcPr>
-            <w:tcW w:w="4005" w:type="dxa"/>
-            <w:vAlign w:val="bottom"/>
-          </w:tcPr>
-          <w:p>
-            <w:pPr>
-              <w:spacing w:line="240" w:lineRule="auto"/>
-              <w:rPr>
-                <w:rFonts w:eastAsia="Times New Roman" w:cs="Arial"/>
-                <w:szCs w:val="20"/>
-                <w:lang w:eastAsia="en-US"/>
-              </w:rPr>
-            </w:pPr>
-          </w:p>
-        </w:tc>
-        <w:tc>
-          <w:tcPr>
-            <w:tcW w:w="4005" w:type="dxa"/>
-            <w:vAlign w:val="bottom"/>
-          </w:tcPr>
-          <w:p>
-            <w:pPr>
-              <w:spacing w:line="240" w:lineRule="auto"/>
-              <w:rPr>
-                <w:rFonts w:eastAsia="Times New Roman" w:cs="Arial"/>
-                <w:szCs w:val="20"/>
-                <w:lang w:eastAsia="en-US"/>
-              </w:rPr>
-            </w:pPr>
-          </w:p>
-        </w:tc>
-        <w:tc>
-          <w:tcPr>
-            <w:tcW w:w="4005" w:type="dxa"/>
+            <w:tcW w:w="3897" w:type="dxa"/>
+            <w:vAlign w:val="bottom"/>
+          </w:tcPr>
+          <w:p>
+            <w:pPr>
+              <w:spacing w:line="240" w:lineRule="auto"/>
+              <w:rPr>
+                <w:rFonts w:eastAsia="Times New Roman" w:cs="Arial"/>
+                <w:szCs w:val="20"/>
+                <w:lang w:eastAsia="en-US"/>
+              </w:rPr>
+            </w:pPr>
+          </w:p>
+        </w:tc>
+        <w:tc>
+          <w:tcPr>
+            <w:tcW w:w="3864" w:type="dxa"/>
+            <w:vAlign w:val="bottom"/>
+          </w:tcPr>
+          <w:p>
+            <w:pPr>
+              <w:spacing w:line="240" w:lineRule="auto"/>
+              <w:rPr>
+                <w:rFonts w:eastAsia="Times New Roman" w:cs="Arial"/>
+                <w:szCs w:val="20"/>
+                <w:lang w:eastAsia="en-US"/>
+              </w:rPr>
+            </w:pPr>
+          </w:p>
+        </w:tc>
+        <w:tc>
+          <w:tcPr>
+            <w:tcW w:w="3841" w:type="dxa"/>
+            <w:vAlign w:val="bottom"/>
+          </w:tcPr>
+          <w:p>
+            <w:pPr>
+              <w:spacing w:line="240" w:lineRule="auto"/>
+              <w:rPr>
+                <w:rFonts w:eastAsia="Times New Roman" w:cs="Arial"/>
+                <w:szCs w:val="20"/>
+                <w:lang w:eastAsia="en-US"/>
+              </w:rPr>
+            </w:pPr>
+          </w:p>
+        </w:tc>
+        <w:tc>
+          <w:tcPr>
+            <w:tcW w:w="3856" w:type="dxa"/>
             <w:vAlign w:val="bottom"/>
           </w:tcPr>
           <w:p>
@@ -1070,7 +1100,7 @@
         </w:trPr>
         <w:tc>
           <w:tcPr>
-            <w:tcW w:w="328" w:type="dxa"/>
+            <w:tcW w:w="474" w:type="dxa"/>
             <w:tcBorders>
               <w:top w:val="nil"/>
               <w:left w:val="single" w:sz="4" w:space="0" w:color="auto"/>
@@ -1123,7 +1153,6 @@
                 <w:lang w:eastAsia="en-US"/>
               </w:rPr>
             </w:pPr>
-            <w:proofErr w:type="spellStart"/>
             <w:r>
               <w:rPr>
                 <w:rFonts w:eastAsia="Times New Roman" w:cs="Arial"/>
@@ -1132,12 +1161,11 @@
               </w:rPr>
               <w:t>Release_Notes</w:t>
             </w:r>
-            <w:proofErr w:type="spellEnd"/>
-          </w:p>
-        </w:tc>
-        <w:tc>
-          <w:tcPr>
-            <w:tcW w:w="2186" w:type="dxa"/>
+          </w:p>
+        </w:tc>
+        <w:tc>
+          <w:tcPr>
+            <w:tcW w:w="1320" w:type="dxa"/>
             <w:tcBorders>
               <w:top w:val="nil"/>
               <w:left w:val="nil"/>
@@ -1169,7 +1197,7 @@
         </w:tc>
         <w:tc>
           <w:tcPr>
-            <w:tcW w:w="1530" w:type="dxa"/>
+            <w:tcW w:w="2961" w:type="dxa"/>
             <w:tcBorders>
               <w:top w:val="nil"/>
               <w:left w:val="single" w:sz="4" w:space="0" w:color="auto"/>
@@ -1189,11 +1217,17 @@
                 <w:lang w:eastAsia="en-US"/>
               </w:rPr>
             </w:pPr>
-          </w:p>
-        </w:tc>
-        <w:tc>
-          <w:tcPr>
-            <w:tcW w:w="4005" w:type="dxa"/>
+            <w:r>
+              <w:rPr>
+                <w:rStyle w:val="postbody"/>
+              </w:rPr>
+              <w:t>Integer.MAX_VALUE</w:t>
+            </w:r>
+          </w:p>
+        </w:tc>
+        <w:tc>
+          <w:tcPr>
+            <w:tcW w:w="3974" w:type="dxa"/>
             <w:tcBorders>
               <w:top w:val="nil"/>
               <w:left w:val="single" w:sz="4" w:space="0" w:color="auto"/>
@@ -1217,13 +1251,21 @@
                 <w:szCs w:val="20"/>
                 <w:lang w:eastAsia="en-US"/>
               </w:rPr>
+              <w:t xml:space="preserve">Notes </w:t>
+            </w:r>
+            <w:r>
+              <w:rPr>
+                <w:rFonts w:eastAsia="Times New Roman" w:cs="Arial"/>
+                <w:szCs w:val="20"/>
+                <w:lang w:eastAsia="en-US"/>
+              </w:rPr>
               <w:t>of requirement</w:t>
             </w:r>
           </w:p>
         </w:tc>
         <w:tc>
           <w:tcPr>
-            <w:tcW w:w="4005" w:type="dxa"/>
+            <w:tcW w:w="3887" w:type="dxa"/>
             <w:vAlign w:val="bottom"/>
           </w:tcPr>
           <w:p>
@@ -1240,55 +1282,55 @@
         </w:tc>
         <w:tc>
           <w:tcPr>
-            <w:tcW w:w="4005" w:type="dxa"/>
-            <w:vAlign w:val="bottom"/>
-          </w:tcPr>
-          <w:p>
-            <w:pPr>
-              <w:spacing w:line="240" w:lineRule="auto"/>
-              <w:rPr>
-                <w:rFonts w:eastAsia="Times New Roman" w:cs="Arial"/>
-                <w:szCs w:val="20"/>
-                <w:lang w:eastAsia="en-US"/>
-              </w:rPr>
-            </w:pPr>
-          </w:p>
-        </w:tc>
-        <w:tc>
-          <w:tcPr>
-            <w:tcW w:w="4005" w:type="dxa"/>
-            <w:vAlign w:val="bottom"/>
-          </w:tcPr>
-          <w:p>
-            <w:pPr>
-              <w:spacing w:line="240" w:lineRule="auto"/>
-              <w:rPr>
-                <w:rFonts w:eastAsia="Times New Roman" w:cs="Arial"/>
-                <w:szCs w:val="20"/>
-                <w:lang w:eastAsia="en-US"/>
-              </w:rPr>
-            </w:pPr>
-          </w:p>
-        </w:tc>
-        <w:tc>
-          <w:tcPr>
-            <w:tcW w:w="4005" w:type="dxa"/>
-            <w:vAlign w:val="bottom"/>
-          </w:tcPr>
-          <w:p>
-            <w:pPr>
-              <w:spacing w:line="240" w:lineRule="auto"/>
-              <w:rPr>
-                <w:rFonts w:eastAsia="Times New Roman" w:cs="Arial"/>
-                <w:szCs w:val="20"/>
-                <w:lang w:eastAsia="en-US"/>
-              </w:rPr>
-            </w:pPr>
-          </w:p>
-        </w:tc>
-        <w:tc>
-          <w:tcPr>
-            <w:tcW w:w="4005" w:type="dxa"/>
+            <w:tcW w:w="3897" w:type="dxa"/>
+            <w:vAlign w:val="bottom"/>
+          </w:tcPr>
+          <w:p>
+            <w:pPr>
+              <w:spacing w:line="240" w:lineRule="auto"/>
+              <w:rPr>
+                <w:rFonts w:eastAsia="Times New Roman" w:cs="Arial"/>
+                <w:szCs w:val="20"/>
+                <w:lang w:eastAsia="en-US"/>
+              </w:rPr>
+            </w:pPr>
+          </w:p>
+        </w:tc>
+        <w:tc>
+          <w:tcPr>
+            <w:tcW w:w="3864" w:type="dxa"/>
+            <w:vAlign w:val="bottom"/>
+          </w:tcPr>
+          <w:p>
+            <w:pPr>
+              <w:spacing w:line="240" w:lineRule="auto"/>
+              <w:rPr>
+                <w:rFonts w:eastAsia="Times New Roman" w:cs="Arial"/>
+                <w:szCs w:val="20"/>
+                <w:lang w:eastAsia="en-US"/>
+              </w:rPr>
+            </w:pPr>
+          </w:p>
+        </w:tc>
+        <w:tc>
+          <w:tcPr>
+            <w:tcW w:w="3841" w:type="dxa"/>
+            <w:vAlign w:val="bottom"/>
+          </w:tcPr>
+          <w:p>
+            <w:pPr>
+              <w:spacing w:line="240" w:lineRule="auto"/>
+              <w:rPr>
+                <w:rFonts w:eastAsia="Times New Roman" w:cs="Arial"/>
+                <w:szCs w:val="20"/>
+                <w:lang w:eastAsia="en-US"/>
+              </w:rPr>
+            </w:pPr>
+          </w:p>
+        </w:tc>
+        <w:tc>
+          <w:tcPr>
+            <w:tcW w:w="3856" w:type="dxa"/>
             <w:vAlign w:val="bottom"/>
           </w:tcPr>
           <w:p>
@@ -1309,7 +1351,7 @@
         </w:trPr>
         <w:tc>
           <w:tcPr>
-            <w:tcW w:w="328" w:type="dxa"/>
+            <w:tcW w:w="474" w:type="dxa"/>
             <w:tcBorders>
               <w:top w:val="nil"/>
               <w:left w:val="single" w:sz="4" w:space="0" w:color="auto"/>
@@ -1374,7 +1416,7 @@
         </w:tc>
         <w:tc>
           <w:tcPr>
-            <w:tcW w:w="2186" w:type="dxa"/>
+            <w:tcW w:w="1320" w:type="dxa"/>
             <w:tcBorders>
               <w:top w:val="nil"/>
               <w:left w:val="nil"/>
@@ -1406,7 +1448,7 @@
         </w:tc>
         <w:tc>
           <w:tcPr>
-            <w:tcW w:w="1530" w:type="dxa"/>
+            <w:tcW w:w="2961" w:type="dxa"/>
             <w:tcBorders>
               <w:top w:val="nil"/>
               <w:left w:val="single" w:sz="4" w:space="0" w:color="auto"/>
@@ -1426,11 +1468,17 @@
                 <w:lang w:eastAsia="en-US"/>
               </w:rPr>
             </w:pPr>
-          </w:p>
-        </w:tc>
-        <w:tc>
-          <w:tcPr>
-            <w:tcW w:w="4005" w:type="dxa"/>
+            <w:r>
+              <w:rPr>
+                <w:rStyle w:val="postbody"/>
+              </w:rPr>
+              <w:t>Integer.MAX_VALUE</w:t>
+            </w:r>
+          </w:p>
+        </w:tc>
+        <w:tc>
+          <w:tcPr>
+            <w:tcW w:w="3974" w:type="dxa"/>
             <w:tcBorders>
               <w:top w:val="nil"/>
               <w:left w:val="single" w:sz="4" w:space="0" w:color="auto"/>
@@ -1454,13 +1502,21 @@
                 <w:szCs w:val="20"/>
                 <w:lang w:eastAsia="en-US"/>
               </w:rPr>
+              <w:t xml:space="preserve">Doc link </w:t>
+            </w:r>
+            <w:r>
+              <w:rPr>
+                <w:rFonts w:eastAsia="Times New Roman" w:cs="Arial"/>
+                <w:szCs w:val="20"/>
+                <w:lang w:eastAsia="en-US"/>
+              </w:rPr>
               <w:t>of requirement</w:t>
             </w:r>
           </w:p>
         </w:tc>
         <w:tc>
           <w:tcPr>
-            <w:tcW w:w="4005" w:type="dxa"/>
+            <w:tcW w:w="3887" w:type="dxa"/>
             <w:vAlign w:val="bottom"/>
           </w:tcPr>
           <w:p>
@@ -1477,55 +1533,55 @@
         </w:tc>
         <w:tc>
           <w:tcPr>
-            <w:tcW w:w="4005" w:type="dxa"/>
-            <w:vAlign w:val="bottom"/>
-          </w:tcPr>
-          <w:p>
-            <w:pPr>
-              <w:spacing w:line="240" w:lineRule="auto"/>
-              <w:rPr>
-                <w:rFonts w:eastAsia="Times New Roman" w:cs="Arial"/>
-                <w:szCs w:val="20"/>
-                <w:lang w:eastAsia="en-US"/>
-              </w:rPr>
-            </w:pPr>
-          </w:p>
-        </w:tc>
-        <w:tc>
-          <w:tcPr>
-            <w:tcW w:w="4005" w:type="dxa"/>
-            <w:vAlign w:val="bottom"/>
-          </w:tcPr>
-          <w:p>
-            <w:pPr>
-              <w:spacing w:line="240" w:lineRule="auto"/>
-              <w:rPr>
-                <w:rFonts w:eastAsia="Times New Roman" w:cs="Arial"/>
-                <w:szCs w:val="20"/>
-                <w:lang w:eastAsia="en-US"/>
-              </w:rPr>
-            </w:pPr>
-          </w:p>
-        </w:tc>
-        <w:tc>
-          <w:tcPr>
-            <w:tcW w:w="4005" w:type="dxa"/>
-            <w:vAlign w:val="bottom"/>
-          </w:tcPr>
-          <w:p>
-            <w:pPr>
-              <w:spacing w:line="240" w:lineRule="auto"/>
-              <w:rPr>
-                <w:rFonts w:eastAsia="Times New Roman" w:cs="Arial"/>
-                <w:szCs w:val="20"/>
-                <w:lang w:eastAsia="en-US"/>
-              </w:rPr>
-            </w:pPr>
-          </w:p>
-        </w:tc>
-        <w:tc>
-          <w:tcPr>
-            <w:tcW w:w="4005" w:type="dxa"/>
+            <w:tcW w:w="3897" w:type="dxa"/>
+            <w:vAlign w:val="bottom"/>
+          </w:tcPr>
+          <w:p>
+            <w:pPr>
+              <w:spacing w:line="240" w:lineRule="auto"/>
+              <w:rPr>
+                <w:rFonts w:eastAsia="Times New Roman" w:cs="Arial"/>
+                <w:szCs w:val="20"/>
+                <w:lang w:eastAsia="en-US"/>
+              </w:rPr>
+            </w:pPr>
+          </w:p>
+        </w:tc>
+        <w:tc>
+          <w:tcPr>
+            <w:tcW w:w="3864" w:type="dxa"/>
+            <w:vAlign w:val="bottom"/>
+          </w:tcPr>
+          <w:p>
+            <w:pPr>
+              <w:spacing w:line="240" w:lineRule="auto"/>
+              <w:rPr>
+                <w:rFonts w:eastAsia="Times New Roman" w:cs="Arial"/>
+                <w:szCs w:val="20"/>
+                <w:lang w:eastAsia="en-US"/>
+              </w:rPr>
+            </w:pPr>
+          </w:p>
+        </w:tc>
+        <w:tc>
+          <w:tcPr>
+            <w:tcW w:w="3841" w:type="dxa"/>
+            <w:vAlign w:val="bottom"/>
+          </w:tcPr>
+          <w:p>
+            <w:pPr>
+              <w:spacing w:line="240" w:lineRule="auto"/>
+              <w:rPr>
+                <w:rFonts w:eastAsia="Times New Roman" w:cs="Arial"/>
+                <w:szCs w:val="20"/>
+                <w:lang w:eastAsia="en-US"/>
+              </w:rPr>
+            </w:pPr>
+          </w:p>
+        </w:tc>
+        <w:tc>
+          <w:tcPr>
+            <w:tcW w:w="3856" w:type="dxa"/>
             <w:vAlign w:val="bottom"/>
           </w:tcPr>
           <w:p>
@@ -1546,7 +1602,7 @@
         </w:trPr>
         <w:tc>
           <w:tcPr>
-            <w:tcW w:w="328" w:type="dxa"/>
+            <w:tcW w:w="474" w:type="dxa"/>
             <w:tcBorders>
               <w:top w:val="nil"/>
               <w:left w:val="single" w:sz="4" w:space="0" w:color="auto"/>
@@ -1611,7 +1667,7 @@
         </w:tc>
         <w:tc>
           <w:tcPr>
-            <w:tcW w:w="2186" w:type="dxa"/>
+            <w:tcW w:w="1320" w:type="dxa"/>
             <w:tcBorders>
               <w:top w:val="nil"/>
               <w:left w:val="nil"/>
@@ -1631,7 +1687,6 @@
                 <w:lang w:eastAsia="en-US"/>
               </w:rPr>
             </w:pPr>
-            <w:proofErr w:type="spellStart"/>
             <w:r>
               <w:rPr>
                 <w:rFonts w:eastAsia="Times New Roman" w:cs="Arial"/>
@@ -1640,12 +1695,11 @@
               </w:rPr>
               <w:t>Int</w:t>
             </w:r>
-            <w:proofErr w:type="spellEnd"/>
-          </w:p>
-        </w:tc>
-        <w:tc>
-          <w:tcPr>
-            <w:tcW w:w="1530" w:type="dxa"/>
+          </w:p>
+        </w:tc>
+        <w:tc>
+          <w:tcPr>
+            <w:tcW w:w="2961" w:type="dxa"/>
             <w:tcBorders>
               <w:top w:val="nil"/>
               <w:left w:val="single" w:sz="4" w:space="0" w:color="auto"/>
@@ -1665,11 +1719,19 @@
                 <w:lang w:eastAsia="en-US"/>
               </w:rPr>
             </w:pPr>
-          </w:p>
-        </w:tc>
-        <w:tc>
-          <w:tcPr>
-            <w:tcW w:w="4005" w:type="dxa"/>
+            <w:r>
+              <w:rPr>
+                <w:rFonts w:eastAsia="Times New Roman" w:cs="Arial"/>
+                <w:szCs w:val="20"/>
+                <w:lang w:eastAsia="en-US"/>
+              </w:rPr>
+              <w:t>?</w:t>
+            </w:r>
+          </w:p>
+        </w:tc>
+        <w:tc>
+          <w:tcPr>
+            <w:tcW w:w="3974" w:type="dxa"/>
             <w:tcBorders>
               <w:top w:val="nil"/>
               <w:left w:val="single" w:sz="4" w:space="0" w:color="auto"/>
@@ -1693,13 +1755,21 @@
                 <w:szCs w:val="20"/>
                 <w:lang w:eastAsia="en-US"/>
               </w:rPr>
+              <w:t xml:space="preserve">Effort </w:t>
+            </w:r>
+            <w:r>
+              <w:rPr>
+                <w:rFonts w:eastAsia="Times New Roman" w:cs="Arial"/>
+                <w:szCs w:val="20"/>
+                <w:lang w:eastAsia="en-US"/>
+              </w:rPr>
               <w:t>of requirement</w:t>
             </w:r>
           </w:p>
         </w:tc>
         <w:tc>
           <w:tcPr>
-            <w:tcW w:w="4005" w:type="dxa"/>
+            <w:tcW w:w="3887" w:type="dxa"/>
             <w:vAlign w:val="bottom"/>
           </w:tcPr>
           <w:p>
@@ -1716,55 +1786,55 @@
         </w:tc>
         <w:tc>
           <w:tcPr>
-            <w:tcW w:w="4005" w:type="dxa"/>
-            <w:vAlign w:val="bottom"/>
-          </w:tcPr>
-          <w:p>
-            <w:pPr>
-              <w:spacing w:line="240" w:lineRule="auto"/>
-              <w:rPr>
-                <w:rFonts w:eastAsia="Times New Roman" w:cs="Arial"/>
-                <w:szCs w:val="20"/>
-                <w:lang w:eastAsia="en-US"/>
-              </w:rPr>
-            </w:pPr>
-          </w:p>
-        </w:tc>
-        <w:tc>
-          <w:tcPr>
-            <w:tcW w:w="4005" w:type="dxa"/>
-            <w:vAlign w:val="bottom"/>
-          </w:tcPr>
-          <w:p>
-            <w:pPr>
-              <w:spacing w:line="240" w:lineRule="auto"/>
-              <w:rPr>
-                <w:rFonts w:eastAsia="Times New Roman" w:cs="Arial"/>
-                <w:szCs w:val="20"/>
-                <w:lang w:eastAsia="en-US"/>
-              </w:rPr>
-            </w:pPr>
-          </w:p>
-        </w:tc>
-        <w:tc>
-          <w:tcPr>
-            <w:tcW w:w="4005" w:type="dxa"/>
-            <w:vAlign w:val="bottom"/>
-          </w:tcPr>
-          <w:p>
-            <w:pPr>
-              <w:spacing w:line="240" w:lineRule="auto"/>
-              <w:rPr>
-                <w:rFonts w:eastAsia="Times New Roman" w:cs="Arial"/>
-                <w:szCs w:val="20"/>
-                <w:lang w:eastAsia="en-US"/>
-              </w:rPr>
-            </w:pPr>
-          </w:p>
-        </w:tc>
-        <w:tc>
-          <w:tcPr>
-            <w:tcW w:w="4005" w:type="dxa"/>
+            <w:tcW w:w="3897" w:type="dxa"/>
+            <w:vAlign w:val="bottom"/>
+          </w:tcPr>
+          <w:p>
+            <w:pPr>
+              <w:spacing w:line="240" w:lineRule="auto"/>
+              <w:rPr>
+                <w:rFonts w:eastAsia="Times New Roman" w:cs="Arial"/>
+                <w:szCs w:val="20"/>
+                <w:lang w:eastAsia="en-US"/>
+              </w:rPr>
+            </w:pPr>
+          </w:p>
+        </w:tc>
+        <w:tc>
+          <w:tcPr>
+            <w:tcW w:w="3864" w:type="dxa"/>
+            <w:vAlign w:val="bottom"/>
+          </w:tcPr>
+          <w:p>
+            <w:pPr>
+              <w:spacing w:line="240" w:lineRule="auto"/>
+              <w:rPr>
+                <w:rFonts w:eastAsia="Times New Roman" w:cs="Arial"/>
+                <w:szCs w:val="20"/>
+                <w:lang w:eastAsia="en-US"/>
+              </w:rPr>
+            </w:pPr>
+          </w:p>
+        </w:tc>
+        <w:tc>
+          <w:tcPr>
+            <w:tcW w:w="3841" w:type="dxa"/>
+            <w:vAlign w:val="bottom"/>
+          </w:tcPr>
+          <w:p>
+            <w:pPr>
+              <w:spacing w:line="240" w:lineRule="auto"/>
+              <w:rPr>
+                <w:rFonts w:eastAsia="Times New Roman" w:cs="Arial"/>
+                <w:szCs w:val="20"/>
+                <w:lang w:eastAsia="en-US"/>
+              </w:rPr>
+            </w:pPr>
+          </w:p>
+        </w:tc>
+        <w:tc>
+          <w:tcPr>
+            <w:tcW w:w="3856" w:type="dxa"/>
             <w:vAlign w:val="bottom"/>
           </w:tcPr>
           <w:p>
@@ -1785,7 +1855,7 @@
         </w:trPr>
         <w:tc>
           <w:tcPr>
-            <w:tcW w:w="328" w:type="dxa"/>
+            <w:tcW w:w="474" w:type="dxa"/>
             <w:tcBorders>
               <w:top w:val="nil"/>
               <w:left w:val="single" w:sz="4" w:space="0" w:color="auto"/>
@@ -1838,7 +1908,6 @@
                 <w:lang w:eastAsia="en-US"/>
               </w:rPr>
             </w:pPr>
-            <w:proofErr w:type="spellStart"/>
             <w:r>
               <w:rPr>
                 <w:rFonts w:eastAsia="Times New Roman" w:cs="Arial"/>
@@ -1847,12 +1916,11 @@
               </w:rPr>
               <w:t>Created_Date</w:t>
             </w:r>
-            <w:proofErr w:type="spellEnd"/>
-          </w:p>
-        </w:tc>
-        <w:tc>
-          <w:tcPr>
-            <w:tcW w:w="2186" w:type="dxa"/>
+          </w:p>
+        </w:tc>
+        <w:tc>
+          <w:tcPr>
+            <w:tcW w:w="1320" w:type="dxa"/>
             <w:tcBorders>
               <w:top w:val="nil"/>
               <w:left w:val="nil"/>
@@ -1884,7 +1952,7 @@
         </w:tc>
         <w:tc>
           <w:tcPr>
-            <w:tcW w:w="1530" w:type="dxa"/>
+            <w:tcW w:w="2961" w:type="dxa"/>
             <w:tcBorders>
               <w:top w:val="nil"/>
               <w:left w:val="single" w:sz="4" w:space="0" w:color="auto"/>
@@ -1904,11 +1972,19 @@
                 <w:lang w:eastAsia="en-US"/>
               </w:rPr>
             </w:pPr>
-          </w:p>
-        </w:tc>
-        <w:tc>
-          <w:tcPr>
-            <w:tcW w:w="4005" w:type="dxa"/>
+            <w:r>
+              <w:rPr>
+                <w:rFonts w:eastAsia="Times New Roman" w:cs="Arial"/>
+                <w:szCs w:val="20"/>
+                <w:lang w:eastAsia="en-US"/>
+              </w:rPr>
+              <w:t>N/A</w:t>
+            </w:r>
+          </w:p>
+        </w:tc>
+        <w:tc>
+          <w:tcPr>
+            <w:tcW w:w="3974" w:type="dxa"/>
             <w:tcBorders>
               <w:top w:val="nil"/>
               <w:left w:val="single" w:sz="4" w:space="0" w:color="auto"/>
@@ -1932,13 +2008,21 @@
                 <w:szCs w:val="20"/>
                 <w:lang w:eastAsia="en-US"/>
               </w:rPr>
+              <w:t xml:space="preserve">Created date </w:t>
+            </w:r>
+            <w:r>
+              <w:rPr>
+                <w:rFonts w:eastAsia="Times New Roman" w:cs="Arial"/>
+                <w:szCs w:val="20"/>
+                <w:lang w:eastAsia="en-US"/>
+              </w:rPr>
               <w:t>of requirement</w:t>
             </w:r>
           </w:p>
         </w:tc>
         <w:tc>
           <w:tcPr>
-            <w:tcW w:w="4005" w:type="dxa"/>
+            <w:tcW w:w="3887" w:type="dxa"/>
             <w:vAlign w:val="bottom"/>
           </w:tcPr>
           <w:p>
@@ -1955,55 +2039,55 @@
         </w:tc>
         <w:tc>
           <w:tcPr>
-            <w:tcW w:w="4005" w:type="dxa"/>
-            <w:vAlign w:val="bottom"/>
-          </w:tcPr>
-          <w:p>
-            <w:pPr>
-              <w:spacing w:line="240" w:lineRule="auto"/>
-              <w:rPr>
-                <w:rFonts w:eastAsia="Times New Roman" w:cs="Arial"/>
-                <w:szCs w:val="20"/>
-                <w:lang w:eastAsia="en-US"/>
-              </w:rPr>
-            </w:pPr>
-          </w:p>
-        </w:tc>
-        <w:tc>
-          <w:tcPr>
-            <w:tcW w:w="4005" w:type="dxa"/>
-            <w:vAlign w:val="bottom"/>
-          </w:tcPr>
-          <w:p>
-            <w:pPr>
-              <w:spacing w:line="240" w:lineRule="auto"/>
-              <w:rPr>
-                <w:rFonts w:eastAsia="Times New Roman" w:cs="Arial"/>
-                <w:szCs w:val="20"/>
-                <w:lang w:eastAsia="en-US"/>
-              </w:rPr>
-            </w:pPr>
-          </w:p>
-        </w:tc>
-        <w:tc>
-          <w:tcPr>
-            <w:tcW w:w="4005" w:type="dxa"/>
-            <w:vAlign w:val="bottom"/>
-          </w:tcPr>
-          <w:p>
-            <w:pPr>
-              <w:spacing w:line="240" w:lineRule="auto"/>
-              <w:rPr>
-                <w:rFonts w:eastAsia="Times New Roman" w:cs="Arial"/>
-                <w:szCs w:val="20"/>
-                <w:lang w:eastAsia="en-US"/>
-              </w:rPr>
-            </w:pPr>
-          </w:p>
-        </w:tc>
-        <w:tc>
-          <w:tcPr>
-            <w:tcW w:w="4005" w:type="dxa"/>
+            <w:tcW w:w="3897" w:type="dxa"/>
+            <w:vAlign w:val="bottom"/>
+          </w:tcPr>
+          <w:p>
+            <w:pPr>
+              <w:spacing w:line="240" w:lineRule="auto"/>
+              <w:rPr>
+                <w:rFonts w:eastAsia="Times New Roman" w:cs="Arial"/>
+                <w:szCs w:val="20"/>
+                <w:lang w:eastAsia="en-US"/>
+              </w:rPr>
+            </w:pPr>
+          </w:p>
+        </w:tc>
+        <w:tc>
+          <w:tcPr>
+            <w:tcW w:w="3864" w:type="dxa"/>
+            <w:vAlign w:val="bottom"/>
+          </w:tcPr>
+          <w:p>
+            <w:pPr>
+              <w:spacing w:line="240" w:lineRule="auto"/>
+              <w:rPr>
+                <w:rFonts w:eastAsia="Times New Roman" w:cs="Arial"/>
+                <w:szCs w:val="20"/>
+                <w:lang w:eastAsia="en-US"/>
+              </w:rPr>
+            </w:pPr>
+          </w:p>
+        </w:tc>
+        <w:tc>
+          <w:tcPr>
+            <w:tcW w:w="3841" w:type="dxa"/>
+            <w:vAlign w:val="bottom"/>
+          </w:tcPr>
+          <w:p>
+            <w:pPr>
+              <w:spacing w:line="240" w:lineRule="auto"/>
+              <w:rPr>
+                <w:rFonts w:eastAsia="Times New Roman" w:cs="Arial"/>
+                <w:szCs w:val="20"/>
+                <w:lang w:eastAsia="en-US"/>
+              </w:rPr>
+            </w:pPr>
+          </w:p>
+        </w:tc>
+        <w:tc>
+          <w:tcPr>
+            <w:tcW w:w="3856" w:type="dxa"/>
             <w:vAlign w:val="bottom"/>
           </w:tcPr>
           <w:p>
@@ -2024,7 +2108,7 @@
         </w:trPr>
         <w:tc>
           <w:tcPr>
-            <w:tcW w:w="328" w:type="dxa"/>
+            <w:tcW w:w="474" w:type="dxa"/>
             <w:tcBorders>
               <w:top w:val="nil"/>
               <w:left w:val="single" w:sz="4" w:space="0" w:color="auto"/>
@@ -2077,7 +2161,6 @@
                 <w:lang w:eastAsia="en-US"/>
               </w:rPr>
             </w:pPr>
-            <w:proofErr w:type="spellStart"/>
             <w:r>
               <w:rPr>
                 <w:rFonts w:eastAsia="Times New Roman" w:cs="Arial"/>
@@ -2086,12 +2169,11 @@
               </w:rPr>
               <w:t>Designed_Date</w:t>
             </w:r>
-            <w:proofErr w:type="spellEnd"/>
-          </w:p>
-        </w:tc>
-        <w:tc>
-          <w:tcPr>
-            <w:tcW w:w="2186" w:type="dxa"/>
+          </w:p>
+        </w:tc>
+        <w:tc>
+          <w:tcPr>
+            <w:tcW w:w="1320" w:type="dxa"/>
             <w:tcBorders>
               <w:top w:val="nil"/>
               <w:left w:val="nil"/>
@@ -2123,7 +2205,7 @@
         </w:tc>
         <w:tc>
           <w:tcPr>
-            <w:tcW w:w="1530" w:type="dxa"/>
+            <w:tcW w:w="2961" w:type="dxa"/>
             <w:tcBorders>
               <w:top w:val="nil"/>
               <w:left w:val="single" w:sz="4" w:space="0" w:color="auto"/>
@@ -2143,11 +2225,19 @@
                 <w:lang w:eastAsia="en-US"/>
               </w:rPr>
             </w:pPr>
-          </w:p>
-        </w:tc>
-        <w:tc>
-          <w:tcPr>
-            <w:tcW w:w="4005" w:type="dxa"/>
+            <w:r>
+              <w:rPr>
+                <w:rFonts w:eastAsia="Times New Roman" w:cs="Arial"/>
+                <w:szCs w:val="20"/>
+                <w:lang w:eastAsia="en-US"/>
+              </w:rPr>
+              <w:t>N/A</w:t>
+            </w:r>
+          </w:p>
+        </w:tc>
+        <w:tc>
+          <w:tcPr>
+            <w:tcW w:w="3974" w:type="dxa"/>
             <w:tcBorders>
               <w:top w:val="nil"/>
               <w:left w:val="single" w:sz="4" w:space="0" w:color="auto"/>
@@ -2171,13 +2261,21 @@
                 <w:szCs w:val="20"/>
                 <w:lang w:eastAsia="en-US"/>
               </w:rPr>
+              <w:t xml:space="preserve">Designed date </w:t>
+            </w:r>
+            <w:r>
+              <w:rPr>
+                <w:rFonts w:eastAsia="Times New Roman" w:cs="Arial"/>
+                <w:szCs w:val="20"/>
+                <w:lang w:eastAsia="en-US"/>
+              </w:rPr>
               <w:t>of requirement</w:t>
             </w:r>
           </w:p>
         </w:tc>
         <w:tc>
           <w:tcPr>
-            <w:tcW w:w="4005" w:type="dxa"/>
+            <w:tcW w:w="3887" w:type="dxa"/>
             <w:vAlign w:val="bottom"/>
           </w:tcPr>
           <w:p>
@@ -2194,55 +2292,55 @@
         </w:tc>
         <w:tc>
           <w:tcPr>
-            <w:tcW w:w="4005" w:type="dxa"/>
-            <w:vAlign w:val="bottom"/>
-          </w:tcPr>
-          <w:p>
-            <w:pPr>
-              <w:spacing w:line="240" w:lineRule="auto"/>
-              <w:rPr>
-                <w:rFonts w:eastAsia="Times New Roman" w:cs="Arial"/>
-                <w:szCs w:val="20"/>
-                <w:lang w:eastAsia="en-US"/>
-              </w:rPr>
-            </w:pPr>
-          </w:p>
-        </w:tc>
-        <w:tc>
-          <w:tcPr>
-            <w:tcW w:w="4005" w:type="dxa"/>
-            <w:vAlign w:val="bottom"/>
-          </w:tcPr>
-          <w:p>
-            <w:pPr>
-              <w:spacing w:line="240" w:lineRule="auto"/>
-              <w:rPr>
-                <w:rFonts w:eastAsia="Times New Roman" w:cs="Arial"/>
-                <w:szCs w:val="20"/>
-                <w:lang w:eastAsia="en-US"/>
-              </w:rPr>
-            </w:pPr>
-          </w:p>
-        </w:tc>
-        <w:tc>
-          <w:tcPr>
-            <w:tcW w:w="4005" w:type="dxa"/>
-            <w:vAlign w:val="bottom"/>
-          </w:tcPr>
-          <w:p>
-            <w:pPr>
-              <w:spacing w:line="240" w:lineRule="auto"/>
-              <w:rPr>
-                <w:rFonts w:eastAsia="Times New Roman" w:cs="Arial"/>
-                <w:szCs w:val="20"/>
-                <w:lang w:eastAsia="en-US"/>
-              </w:rPr>
-            </w:pPr>
-          </w:p>
-        </w:tc>
-        <w:tc>
-          <w:tcPr>
-            <w:tcW w:w="4005" w:type="dxa"/>
+            <w:tcW w:w="3897" w:type="dxa"/>
+            <w:vAlign w:val="bottom"/>
+          </w:tcPr>
+          <w:p>
+            <w:pPr>
+              <w:spacing w:line="240" w:lineRule="auto"/>
+              <w:rPr>
+                <w:rFonts w:eastAsia="Times New Roman" w:cs="Arial"/>
+                <w:szCs w:val="20"/>
+                <w:lang w:eastAsia="en-US"/>
+              </w:rPr>
+            </w:pPr>
+          </w:p>
+        </w:tc>
+        <w:tc>
+          <w:tcPr>
+            <w:tcW w:w="3864" w:type="dxa"/>
+            <w:vAlign w:val="bottom"/>
+          </w:tcPr>
+          <w:p>
+            <w:pPr>
+              <w:spacing w:line="240" w:lineRule="auto"/>
+              <w:rPr>
+                <w:rFonts w:eastAsia="Times New Roman" w:cs="Arial"/>
+                <w:szCs w:val="20"/>
+                <w:lang w:eastAsia="en-US"/>
+              </w:rPr>
+            </w:pPr>
+          </w:p>
+        </w:tc>
+        <w:tc>
+          <w:tcPr>
+            <w:tcW w:w="3841" w:type="dxa"/>
+            <w:vAlign w:val="bottom"/>
+          </w:tcPr>
+          <w:p>
+            <w:pPr>
+              <w:spacing w:line="240" w:lineRule="auto"/>
+              <w:rPr>
+                <w:rFonts w:eastAsia="Times New Roman" w:cs="Arial"/>
+                <w:szCs w:val="20"/>
+                <w:lang w:eastAsia="en-US"/>
+              </w:rPr>
+            </w:pPr>
+          </w:p>
+        </w:tc>
+        <w:tc>
+          <w:tcPr>
+            <w:tcW w:w="3856" w:type="dxa"/>
             <w:vAlign w:val="bottom"/>
           </w:tcPr>
           <w:p>
@@ -2263,7 +2361,7 @@
         </w:trPr>
         <w:tc>
           <w:tcPr>
-            <w:tcW w:w="328" w:type="dxa"/>
+            <w:tcW w:w="474" w:type="dxa"/>
             <w:tcBorders>
               <w:top w:val="nil"/>
               <w:left w:val="single" w:sz="4" w:space="0" w:color="auto"/>
@@ -2316,7 +2414,6 @@
                 <w:lang w:eastAsia="en-US"/>
               </w:rPr>
             </w:pPr>
-            <w:proofErr w:type="spellStart"/>
             <w:r>
               <w:rPr>
                 <w:rFonts w:eastAsia="Times New Roman" w:cs="Arial"/>
@@ -2325,12 +2422,11 @@
               </w:rPr>
               <w:t>Coded_Date</w:t>
             </w:r>
-            <w:proofErr w:type="spellEnd"/>
-          </w:p>
-        </w:tc>
-        <w:tc>
-          <w:tcPr>
-            <w:tcW w:w="2186" w:type="dxa"/>
+          </w:p>
+        </w:tc>
+        <w:tc>
+          <w:tcPr>
+            <w:tcW w:w="1320" w:type="dxa"/>
             <w:tcBorders>
               <w:top w:val="nil"/>
               <w:left w:val="nil"/>
@@ -2362,7 +2458,7 @@
         </w:tc>
         <w:tc>
           <w:tcPr>
-            <w:tcW w:w="1530" w:type="dxa"/>
+            <w:tcW w:w="2961" w:type="dxa"/>
             <w:tcBorders>
               <w:top w:val="nil"/>
               <w:left w:val="single" w:sz="4" w:space="0" w:color="auto"/>
@@ -2382,11 +2478,19 @@
                 <w:lang w:eastAsia="en-US"/>
               </w:rPr>
             </w:pPr>
-          </w:p>
-        </w:tc>
-        <w:tc>
-          <w:tcPr>
-            <w:tcW w:w="4005" w:type="dxa"/>
+            <w:r>
+              <w:rPr>
+                <w:rFonts w:eastAsia="Times New Roman" w:cs="Arial"/>
+                <w:szCs w:val="20"/>
+                <w:lang w:eastAsia="en-US"/>
+              </w:rPr>
+              <w:t>N/A</w:t>
+            </w:r>
+          </w:p>
+        </w:tc>
+        <w:tc>
+          <w:tcPr>
+            <w:tcW w:w="3974" w:type="dxa"/>
             <w:tcBorders>
               <w:top w:val="nil"/>
               <w:left w:val="single" w:sz="4" w:space="0" w:color="auto"/>
@@ -2410,13 +2514,21 @@
                 <w:szCs w:val="20"/>
                 <w:lang w:eastAsia="en-US"/>
               </w:rPr>
+              <w:t xml:space="preserve">Coded date </w:t>
+            </w:r>
+            <w:r>
+              <w:rPr>
+                <w:rFonts w:eastAsia="Times New Roman" w:cs="Arial"/>
+                <w:szCs w:val="20"/>
+                <w:lang w:eastAsia="en-US"/>
+              </w:rPr>
               <w:t>of requirement</w:t>
             </w:r>
           </w:p>
         </w:tc>
         <w:tc>
           <w:tcPr>
-            <w:tcW w:w="4005" w:type="dxa"/>
+            <w:tcW w:w="3887" w:type="dxa"/>
             <w:vAlign w:val="bottom"/>
           </w:tcPr>
           <w:p>
@@ -2433,55 +2545,55 @@
         </w:tc>
         <w:tc>
           <w:tcPr>
-            <w:tcW w:w="4005" w:type="dxa"/>
-            <w:vAlign w:val="bottom"/>
-          </w:tcPr>
-          <w:p>
-            <w:pPr>
-              <w:spacing w:line="240" w:lineRule="auto"/>
-              <w:rPr>
-                <w:rFonts w:eastAsia="Times New Roman" w:cs="Arial"/>
-                <w:szCs w:val="20"/>
-                <w:lang w:eastAsia="en-US"/>
-              </w:rPr>
-            </w:pPr>
-          </w:p>
-        </w:tc>
-        <w:tc>
-          <w:tcPr>
-            <w:tcW w:w="4005" w:type="dxa"/>
-            <w:vAlign w:val="bottom"/>
-          </w:tcPr>
-          <w:p>
-            <w:pPr>
-              <w:spacing w:line="240" w:lineRule="auto"/>
-              <w:rPr>
-                <w:rFonts w:eastAsia="Times New Roman" w:cs="Arial"/>
-                <w:szCs w:val="20"/>
-                <w:lang w:eastAsia="en-US"/>
-              </w:rPr>
-            </w:pPr>
-          </w:p>
-        </w:tc>
-        <w:tc>
-          <w:tcPr>
-            <w:tcW w:w="4005" w:type="dxa"/>
-            <w:vAlign w:val="bottom"/>
-          </w:tcPr>
-          <w:p>
-            <w:pPr>
-              <w:spacing w:line="240" w:lineRule="auto"/>
-              <w:rPr>
-                <w:rFonts w:eastAsia="Times New Roman" w:cs="Arial"/>
-                <w:szCs w:val="20"/>
-                <w:lang w:eastAsia="en-US"/>
-              </w:rPr>
-            </w:pPr>
-          </w:p>
-        </w:tc>
-        <w:tc>
-          <w:tcPr>
-            <w:tcW w:w="4005" w:type="dxa"/>
+            <w:tcW w:w="3897" w:type="dxa"/>
+            <w:vAlign w:val="bottom"/>
+          </w:tcPr>
+          <w:p>
+            <w:pPr>
+              <w:spacing w:line="240" w:lineRule="auto"/>
+              <w:rPr>
+                <w:rFonts w:eastAsia="Times New Roman" w:cs="Arial"/>
+                <w:szCs w:val="20"/>
+                <w:lang w:eastAsia="en-US"/>
+              </w:rPr>
+            </w:pPr>
+          </w:p>
+        </w:tc>
+        <w:tc>
+          <w:tcPr>
+            <w:tcW w:w="3864" w:type="dxa"/>
+            <w:vAlign w:val="bottom"/>
+          </w:tcPr>
+          <w:p>
+            <w:pPr>
+              <w:spacing w:line="240" w:lineRule="auto"/>
+              <w:rPr>
+                <w:rFonts w:eastAsia="Times New Roman" w:cs="Arial"/>
+                <w:szCs w:val="20"/>
+                <w:lang w:eastAsia="en-US"/>
+              </w:rPr>
+            </w:pPr>
+          </w:p>
+        </w:tc>
+        <w:tc>
+          <w:tcPr>
+            <w:tcW w:w="3841" w:type="dxa"/>
+            <w:vAlign w:val="bottom"/>
+          </w:tcPr>
+          <w:p>
+            <w:pPr>
+              <w:spacing w:line="240" w:lineRule="auto"/>
+              <w:rPr>
+                <w:rFonts w:eastAsia="Times New Roman" w:cs="Arial"/>
+                <w:szCs w:val="20"/>
+                <w:lang w:eastAsia="en-US"/>
+              </w:rPr>
+            </w:pPr>
+          </w:p>
+        </w:tc>
+        <w:tc>
+          <w:tcPr>
+            <w:tcW w:w="3856" w:type="dxa"/>
             <w:vAlign w:val="bottom"/>
           </w:tcPr>
           <w:p>
@@ -2502,7 +2614,7 @@
         </w:trPr>
         <w:tc>
           <w:tcPr>
-            <w:tcW w:w="328" w:type="dxa"/>
+            <w:tcW w:w="474" w:type="dxa"/>
             <w:tcBorders>
               <w:top w:val="nil"/>
               <w:left w:val="single" w:sz="4" w:space="0" w:color="auto"/>
@@ -2555,7 +2667,6 @@
                 <w:lang w:eastAsia="en-US"/>
               </w:rPr>
             </w:pPr>
-            <w:proofErr w:type="spellStart"/>
             <w:r>
               <w:rPr>
                 <w:rFonts w:eastAsia="Times New Roman" w:cs="Arial"/>
@@ -2564,12 +2675,11 @@
               </w:rPr>
               <w:t>Tested_Date</w:t>
             </w:r>
-            <w:proofErr w:type="spellEnd"/>
-          </w:p>
-        </w:tc>
-        <w:tc>
-          <w:tcPr>
-            <w:tcW w:w="2186" w:type="dxa"/>
+          </w:p>
+        </w:tc>
+        <w:tc>
+          <w:tcPr>
+            <w:tcW w:w="1320" w:type="dxa"/>
             <w:tcBorders>
               <w:top w:val="nil"/>
               <w:left w:val="nil"/>
@@ -2601,7 +2711,7 @@
         </w:tc>
         <w:tc>
           <w:tcPr>
-            <w:tcW w:w="1530" w:type="dxa"/>
+            <w:tcW w:w="2961" w:type="dxa"/>
             <w:tcBorders>
               <w:top w:val="nil"/>
               <w:left w:val="single" w:sz="4" w:space="0" w:color="auto"/>
@@ -2621,11 +2731,19 @@
                 <w:lang w:eastAsia="en-US"/>
               </w:rPr>
             </w:pPr>
-          </w:p>
-        </w:tc>
-        <w:tc>
-          <w:tcPr>
-            <w:tcW w:w="4005" w:type="dxa"/>
+            <w:r>
+              <w:rPr>
+                <w:rFonts w:eastAsia="Times New Roman" w:cs="Arial"/>
+                <w:szCs w:val="20"/>
+                <w:lang w:eastAsia="en-US"/>
+              </w:rPr>
+              <w:t>N/A</w:t>
+            </w:r>
+          </w:p>
+        </w:tc>
+        <w:tc>
+          <w:tcPr>
+            <w:tcW w:w="3974" w:type="dxa"/>
             <w:tcBorders>
               <w:top w:val="nil"/>
               <w:left w:val="single" w:sz="4" w:space="0" w:color="auto"/>
@@ -2649,13 +2767,21 @@
                 <w:szCs w:val="20"/>
                 <w:lang w:eastAsia="en-US"/>
               </w:rPr>
+              <w:t xml:space="preserve">Tested date </w:t>
+            </w:r>
+            <w:r>
+              <w:rPr>
+                <w:rFonts w:eastAsia="Times New Roman" w:cs="Arial"/>
+                <w:szCs w:val="20"/>
+                <w:lang w:eastAsia="en-US"/>
+              </w:rPr>
               <w:t>of requirement</w:t>
             </w:r>
           </w:p>
         </w:tc>
         <w:tc>
           <w:tcPr>
-            <w:tcW w:w="4005" w:type="dxa"/>
+            <w:tcW w:w="3887" w:type="dxa"/>
             <w:vAlign w:val="bottom"/>
           </w:tcPr>
           <w:p>
@@ -2672,55 +2798,55 @@
         </w:tc>
         <w:tc>
           <w:tcPr>
-            <w:tcW w:w="4005" w:type="dxa"/>
-            <w:vAlign w:val="bottom"/>
-          </w:tcPr>
-          <w:p>
-            <w:pPr>
-              <w:spacing w:line="240" w:lineRule="auto"/>
-              <w:rPr>
-                <w:rFonts w:eastAsia="Times New Roman" w:cs="Arial"/>
-                <w:szCs w:val="20"/>
-                <w:lang w:eastAsia="en-US"/>
-              </w:rPr>
-            </w:pPr>
-          </w:p>
-        </w:tc>
-        <w:tc>
-          <w:tcPr>
-            <w:tcW w:w="4005" w:type="dxa"/>
-            <w:vAlign w:val="bottom"/>
-          </w:tcPr>
-          <w:p>
-            <w:pPr>
-              <w:spacing w:line="240" w:lineRule="auto"/>
-              <w:rPr>
-                <w:rFonts w:eastAsia="Times New Roman" w:cs="Arial"/>
-                <w:szCs w:val="20"/>
-                <w:lang w:eastAsia="en-US"/>
-              </w:rPr>
-            </w:pPr>
-          </w:p>
-        </w:tc>
-        <w:tc>
-          <w:tcPr>
-            <w:tcW w:w="4005" w:type="dxa"/>
-            <w:vAlign w:val="bottom"/>
-          </w:tcPr>
-          <w:p>
-            <w:pPr>
-              <w:spacing w:line="240" w:lineRule="auto"/>
-              <w:rPr>
-                <w:rFonts w:eastAsia="Times New Roman" w:cs="Arial"/>
-                <w:szCs w:val="20"/>
-                <w:lang w:eastAsia="en-US"/>
-              </w:rPr>
-            </w:pPr>
-          </w:p>
-        </w:tc>
-        <w:tc>
-          <w:tcPr>
-            <w:tcW w:w="4005" w:type="dxa"/>
+            <w:tcW w:w="3897" w:type="dxa"/>
+            <w:vAlign w:val="bottom"/>
+          </w:tcPr>
+          <w:p>
+            <w:pPr>
+              <w:spacing w:line="240" w:lineRule="auto"/>
+              <w:rPr>
+                <w:rFonts w:eastAsia="Times New Roman" w:cs="Arial"/>
+                <w:szCs w:val="20"/>
+                <w:lang w:eastAsia="en-US"/>
+              </w:rPr>
+            </w:pPr>
+          </w:p>
+        </w:tc>
+        <w:tc>
+          <w:tcPr>
+            <w:tcW w:w="3864" w:type="dxa"/>
+            <w:vAlign w:val="bottom"/>
+          </w:tcPr>
+          <w:p>
+            <w:pPr>
+              <w:spacing w:line="240" w:lineRule="auto"/>
+              <w:rPr>
+                <w:rFonts w:eastAsia="Times New Roman" w:cs="Arial"/>
+                <w:szCs w:val="20"/>
+                <w:lang w:eastAsia="en-US"/>
+              </w:rPr>
+            </w:pPr>
+          </w:p>
+        </w:tc>
+        <w:tc>
+          <w:tcPr>
+            <w:tcW w:w="3841" w:type="dxa"/>
+            <w:vAlign w:val="bottom"/>
+          </w:tcPr>
+          <w:p>
+            <w:pPr>
+              <w:spacing w:line="240" w:lineRule="auto"/>
+              <w:rPr>
+                <w:rFonts w:eastAsia="Times New Roman" w:cs="Arial"/>
+                <w:szCs w:val="20"/>
+                <w:lang w:eastAsia="en-US"/>
+              </w:rPr>
+            </w:pPr>
+          </w:p>
+        </w:tc>
+        <w:tc>
+          <w:tcPr>
+            <w:tcW w:w="3856" w:type="dxa"/>
             <w:vAlign w:val="bottom"/>
           </w:tcPr>
           <w:p>
@@ -2741,7 +2867,7 @@
         </w:trPr>
         <w:tc>
           <w:tcPr>
-            <w:tcW w:w="328" w:type="dxa"/>
+            <w:tcW w:w="474" w:type="dxa"/>
             <w:tcBorders>
               <w:top w:val="nil"/>
               <w:left w:val="single" w:sz="4" w:space="0" w:color="auto"/>
@@ -2794,7 +2920,6 @@
                 <w:lang w:eastAsia="en-US"/>
               </w:rPr>
             </w:pPr>
-            <w:proofErr w:type="spellStart"/>
             <w:r>
               <w:rPr>
                 <w:rFonts w:eastAsia="Times New Roman" w:cs="Arial"/>
@@ -2803,12 +2928,11 @@
               </w:rPr>
               <w:t>Deployed_Date</w:t>
             </w:r>
-            <w:proofErr w:type="spellEnd"/>
-          </w:p>
-        </w:tc>
-        <w:tc>
-          <w:tcPr>
-            <w:tcW w:w="2186" w:type="dxa"/>
+          </w:p>
+        </w:tc>
+        <w:tc>
+          <w:tcPr>
+            <w:tcW w:w="1320" w:type="dxa"/>
             <w:tcBorders>
               <w:top w:val="nil"/>
               <w:left w:val="nil"/>
@@ -2840,7 +2964,7 @@
         </w:tc>
         <w:tc>
           <w:tcPr>
-            <w:tcW w:w="1530" w:type="dxa"/>
+            <w:tcW w:w="2961" w:type="dxa"/>
             <w:tcBorders>
               <w:top w:val="nil"/>
               <w:left w:val="single" w:sz="4" w:space="0" w:color="auto"/>
@@ -2860,11 +2984,19 @@
                 <w:lang w:eastAsia="en-US"/>
               </w:rPr>
             </w:pPr>
-          </w:p>
-        </w:tc>
-        <w:tc>
-          <w:tcPr>
-            <w:tcW w:w="4005" w:type="dxa"/>
+            <w:r>
+              <w:rPr>
+                <w:rFonts w:eastAsia="Times New Roman" w:cs="Arial"/>
+                <w:szCs w:val="20"/>
+                <w:lang w:eastAsia="en-US"/>
+              </w:rPr>
+              <w:t>N/A</w:t>
+            </w:r>
+          </w:p>
+        </w:tc>
+        <w:tc>
+          <w:tcPr>
+            <w:tcW w:w="3974" w:type="dxa"/>
             <w:tcBorders>
               <w:top w:val="nil"/>
               <w:left w:val="single" w:sz="4" w:space="0" w:color="auto"/>
@@ -2888,13 +3020,21 @@
                 <w:szCs w:val="20"/>
                 <w:lang w:eastAsia="en-US"/>
               </w:rPr>
+              <w:t xml:space="preserve">Deployed date </w:t>
+            </w:r>
+            <w:r>
+              <w:rPr>
+                <w:rFonts w:eastAsia="Times New Roman" w:cs="Arial"/>
+                <w:szCs w:val="20"/>
+                <w:lang w:eastAsia="en-US"/>
+              </w:rPr>
               <w:t>of requirement</w:t>
             </w:r>
           </w:p>
         </w:tc>
         <w:tc>
           <w:tcPr>
-            <w:tcW w:w="4005" w:type="dxa"/>
+            <w:tcW w:w="3887" w:type="dxa"/>
             <w:vAlign w:val="bottom"/>
           </w:tcPr>
           <w:p>
@@ -2911,55 +3051,55 @@
         </w:tc>
         <w:tc>
           <w:tcPr>
-            <w:tcW w:w="4005" w:type="dxa"/>
-            <w:vAlign w:val="bottom"/>
-          </w:tcPr>
-          <w:p>
-            <w:pPr>
-              <w:spacing w:line="240" w:lineRule="auto"/>
-              <w:rPr>
-                <w:rFonts w:eastAsia="Times New Roman" w:cs="Arial"/>
-                <w:szCs w:val="20"/>
-                <w:lang w:eastAsia="en-US"/>
-              </w:rPr>
-            </w:pPr>
-          </w:p>
-        </w:tc>
-        <w:tc>
-          <w:tcPr>
-            <w:tcW w:w="4005" w:type="dxa"/>
-            <w:vAlign w:val="bottom"/>
-          </w:tcPr>
-          <w:p>
-            <w:pPr>
-              <w:spacing w:line="240" w:lineRule="auto"/>
-              <w:rPr>
-                <w:rFonts w:eastAsia="Times New Roman" w:cs="Arial"/>
-                <w:szCs w:val="20"/>
-                <w:lang w:eastAsia="en-US"/>
-              </w:rPr>
-            </w:pPr>
-          </w:p>
-        </w:tc>
-        <w:tc>
-          <w:tcPr>
-            <w:tcW w:w="4005" w:type="dxa"/>
-            <w:vAlign w:val="bottom"/>
-          </w:tcPr>
-          <w:p>
-            <w:pPr>
-              <w:spacing w:line="240" w:lineRule="auto"/>
-              <w:rPr>
-                <w:rFonts w:eastAsia="Times New Roman" w:cs="Arial"/>
-                <w:szCs w:val="20"/>
-                <w:lang w:eastAsia="en-US"/>
-              </w:rPr>
-            </w:pPr>
-          </w:p>
-        </w:tc>
-        <w:tc>
-          <w:tcPr>
-            <w:tcW w:w="4005" w:type="dxa"/>
+            <w:tcW w:w="3897" w:type="dxa"/>
+            <w:vAlign w:val="bottom"/>
+          </w:tcPr>
+          <w:p>
+            <w:pPr>
+              <w:spacing w:line="240" w:lineRule="auto"/>
+              <w:rPr>
+                <w:rFonts w:eastAsia="Times New Roman" w:cs="Arial"/>
+                <w:szCs w:val="20"/>
+                <w:lang w:eastAsia="en-US"/>
+              </w:rPr>
+            </w:pPr>
+          </w:p>
+        </w:tc>
+        <w:tc>
+          <w:tcPr>
+            <w:tcW w:w="3864" w:type="dxa"/>
+            <w:vAlign w:val="bottom"/>
+          </w:tcPr>
+          <w:p>
+            <w:pPr>
+              <w:spacing w:line="240" w:lineRule="auto"/>
+              <w:rPr>
+                <w:rFonts w:eastAsia="Times New Roman" w:cs="Arial"/>
+                <w:szCs w:val="20"/>
+                <w:lang w:eastAsia="en-US"/>
+              </w:rPr>
+            </w:pPr>
+          </w:p>
+        </w:tc>
+        <w:tc>
+          <w:tcPr>
+            <w:tcW w:w="3841" w:type="dxa"/>
+            <w:vAlign w:val="bottom"/>
+          </w:tcPr>
+          <w:p>
+            <w:pPr>
+              <w:spacing w:line="240" w:lineRule="auto"/>
+              <w:rPr>
+                <w:rFonts w:eastAsia="Times New Roman" w:cs="Arial"/>
+                <w:szCs w:val="20"/>
+                <w:lang w:eastAsia="en-US"/>
+              </w:rPr>
+            </w:pPr>
+          </w:p>
+        </w:tc>
+        <w:tc>
+          <w:tcPr>
+            <w:tcW w:w="3856" w:type="dxa"/>
             <w:vAlign w:val="bottom"/>
           </w:tcPr>
           <w:p>
@@ -2980,7 +3120,7 @@
         </w:trPr>
         <w:tc>
           <w:tcPr>
-            <w:tcW w:w="328" w:type="dxa"/>
+            <w:tcW w:w="474" w:type="dxa"/>
             <w:tcBorders>
               <w:top w:val="nil"/>
               <w:left w:val="single" w:sz="4" w:space="0" w:color="auto"/>
@@ -3033,7 +3173,6 @@
                 <w:lang w:eastAsia="en-US"/>
               </w:rPr>
             </w:pPr>
-            <w:proofErr w:type="spellStart"/>
             <w:r>
               <w:rPr>
                 <w:rFonts w:eastAsia="Times New Roman" w:cs="Arial"/>
@@ -3042,12 +3181,11 @@
               </w:rPr>
               <w:t>Accepted_Date</w:t>
             </w:r>
-            <w:proofErr w:type="spellEnd"/>
-          </w:p>
-        </w:tc>
-        <w:tc>
-          <w:tcPr>
-            <w:tcW w:w="2186" w:type="dxa"/>
+          </w:p>
+        </w:tc>
+        <w:tc>
+          <w:tcPr>
+            <w:tcW w:w="1320" w:type="dxa"/>
             <w:tcBorders>
               <w:top w:val="nil"/>
               <w:left w:val="nil"/>
@@ -3079,7 +3217,7 @@
         </w:tc>
         <w:tc>
           <w:tcPr>
-            <w:tcW w:w="1530" w:type="dxa"/>
+            <w:tcW w:w="2961" w:type="dxa"/>
             <w:tcBorders>
               <w:top w:val="nil"/>
               <w:left w:val="single" w:sz="4" w:space="0" w:color="auto"/>
@@ -3099,11 +3237,19 @@
                 <w:lang w:eastAsia="en-US"/>
               </w:rPr>
             </w:pPr>
-          </w:p>
-        </w:tc>
-        <w:tc>
-          <w:tcPr>
-            <w:tcW w:w="4005" w:type="dxa"/>
+            <w:r>
+              <w:rPr>
+                <w:rFonts w:eastAsia="Times New Roman" w:cs="Arial"/>
+                <w:szCs w:val="20"/>
+                <w:lang w:eastAsia="en-US"/>
+              </w:rPr>
+              <w:t>N/A</w:t>
+            </w:r>
+          </w:p>
+        </w:tc>
+        <w:tc>
+          <w:tcPr>
+            <w:tcW w:w="3974" w:type="dxa"/>
             <w:tcBorders>
               <w:top w:val="nil"/>
               <w:left w:val="single" w:sz="4" w:space="0" w:color="auto"/>
@@ -3127,13 +3273,21 @@
                 <w:szCs w:val="20"/>
                 <w:lang w:eastAsia="en-US"/>
               </w:rPr>
+              <w:t xml:space="preserve">Accepted date </w:t>
+            </w:r>
+            <w:r>
+              <w:rPr>
+                <w:rFonts w:eastAsia="Times New Roman" w:cs="Arial"/>
+                <w:szCs w:val="20"/>
+                <w:lang w:eastAsia="en-US"/>
+              </w:rPr>
               <w:t>of requirement</w:t>
             </w:r>
           </w:p>
         </w:tc>
         <w:tc>
           <w:tcPr>
-            <w:tcW w:w="4005" w:type="dxa"/>
+            <w:tcW w:w="3887" w:type="dxa"/>
             <w:vAlign w:val="bottom"/>
           </w:tcPr>
           <w:p>
@@ -3150,55 +3304,55 @@
         </w:tc>
         <w:tc>
           <w:tcPr>
-            <w:tcW w:w="4005" w:type="dxa"/>
-            <w:vAlign w:val="bottom"/>
-          </w:tcPr>
-          <w:p>
-            <w:pPr>
-              <w:spacing w:line="240" w:lineRule="auto"/>
-              <w:rPr>
-                <w:rFonts w:eastAsia="Times New Roman" w:cs="Arial"/>
-                <w:szCs w:val="20"/>
-                <w:lang w:eastAsia="en-US"/>
-              </w:rPr>
-            </w:pPr>
-          </w:p>
-        </w:tc>
-        <w:tc>
-          <w:tcPr>
-            <w:tcW w:w="4005" w:type="dxa"/>
-            <w:vAlign w:val="bottom"/>
-          </w:tcPr>
-          <w:p>
-            <w:pPr>
-              <w:spacing w:line="240" w:lineRule="auto"/>
-              <w:rPr>
-                <w:rFonts w:eastAsia="Times New Roman" w:cs="Arial"/>
-                <w:szCs w:val="20"/>
-                <w:lang w:eastAsia="en-US"/>
-              </w:rPr>
-            </w:pPr>
-          </w:p>
-        </w:tc>
-        <w:tc>
-          <w:tcPr>
-            <w:tcW w:w="4005" w:type="dxa"/>
-            <w:vAlign w:val="bottom"/>
-          </w:tcPr>
-          <w:p>
-            <w:pPr>
-              <w:spacing w:line="240" w:lineRule="auto"/>
-              <w:rPr>
-                <w:rFonts w:eastAsia="Times New Roman" w:cs="Arial"/>
-                <w:szCs w:val="20"/>
-                <w:lang w:eastAsia="en-US"/>
-              </w:rPr>
-            </w:pPr>
-          </w:p>
-        </w:tc>
-        <w:tc>
-          <w:tcPr>
-            <w:tcW w:w="4005" w:type="dxa"/>
+            <w:tcW w:w="3897" w:type="dxa"/>
+            <w:vAlign w:val="bottom"/>
+          </w:tcPr>
+          <w:p>
+            <w:pPr>
+              <w:spacing w:line="240" w:lineRule="auto"/>
+              <w:rPr>
+                <w:rFonts w:eastAsia="Times New Roman" w:cs="Arial"/>
+                <w:szCs w:val="20"/>
+                <w:lang w:eastAsia="en-US"/>
+              </w:rPr>
+            </w:pPr>
+          </w:p>
+        </w:tc>
+        <w:tc>
+          <w:tcPr>
+            <w:tcW w:w="3864" w:type="dxa"/>
+            <w:vAlign w:val="bottom"/>
+          </w:tcPr>
+          <w:p>
+            <w:pPr>
+              <w:spacing w:line="240" w:lineRule="auto"/>
+              <w:rPr>
+                <w:rFonts w:eastAsia="Times New Roman" w:cs="Arial"/>
+                <w:szCs w:val="20"/>
+                <w:lang w:eastAsia="en-US"/>
+              </w:rPr>
+            </w:pPr>
+          </w:p>
+        </w:tc>
+        <w:tc>
+          <w:tcPr>
+            <w:tcW w:w="3841" w:type="dxa"/>
+            <w:vAlign w:val="bottom"/>
+          </w:tcPr>
+          <w:p>
+            <w:pPr>
+              <w:spacing w:line="240" w:lineRule="auto"/>
+              <w:rPr>
+                <w:rFonts w:eastAsia="Times New Roman" w:cs="Arial"/>
+                <w:szCs w:val="20"/>
+                <w:lang w:eastAsia="en-US"/>
+              </w:rPr>
+            </w:pPr>
+          </w:p>
+        </w:tc>
+        <w:tc>
+          <w:tcPr>
+            <w:tcW w:w="3856" w:type="dxa"/>
             <w:vAlign w:val="bottom"/>
           </w:tcPr>
           <w:p>
@@ -3219,7 +3373,7 @@
         </w:trPr>
         <w:tc>
           <w:tcPr>
-            <w:tcW w:w="328" w:type="dxa"/>
+            <w:tcW w:w="474" w:type="dxa"/>
             <w:tcBorders>
               <w:top w:val="nil"/>
               <w:left w:val="single" w:sz="4" w:space="0" w:color="auto"/>
@@ -3272,7 +3426,6 @@
                 <w:lang w:eastAsia="en-US"/>
               </w:rPr>
             </w:pPr>
-            <w:proofErr w:type="spellStart"/>
             <w:r>
               <w:rPr>
                 <w:rFonts w:eastAsia="Times New Roman" w:cs="Arial"/>
@@ -3281,12 +3434,11 @@
               </w:rPr>
               <w:t>Cancelled_Date</w:t>
             </w:r>
-            <w:proofErr w:type="spellEnd"/>
-          </w:p>
-        </w:tc>
-        <w:tc>
-          <w:tcPr>
-            <w:tcW w:w="2186" w:type="dxa"/>
+          </w:p>
+        </w:tc>
+        <w:tc>
+          <w:tcPr>
+            <w:tcW w:w="1320" w:type="dxa"/>
             <w:tcBorders>
               <w:top w:val="nil"/>
               <w:left w:val="nil"/>
@@ -3318,7 +3470,7 @@
         </w:tc>
         <w:tc>
           <w:tcPr>
-            <w:tcW w:w="1530" w:type="dxa"/>
+            <w:tcW w:w="2961" w:type="dxa"/>
             <w:tcBorders>
               <w:top w:val="nil"/>
               <w:left w:val="single" w:sz="4" w:space="0" w:color="auto"/>
@@ -3338,11 +3490,19 @@
                 <w:lang w:eastAsia="en-US"/>
               </w:rPr>
             </w:pPr>
-          </w:p>
-        </w:tc>
-        <w:tc>
-          <w:tcPr>
-            <w:tcW w:w="4005" w:type="dxa"/>
+            <w:r>
+              <w:rPr>
+                <w:rFonts w:eastAsia="Times New Roman" w:cs="Arial"/>
+                <w:szCs w:val="20"/>
+                <w:lang w:eastAsia="en-US"/>
+              </w:rPr>
+              <w:t>N/A</w:t>
+            </w:r>
+          </w:p>
+        </w:tc>
+        <w:tc>
+          <w:tcPr>
+            <w:tcW w:w="3974" w:type="dxa"/>
             <w:tcBorders>
               <w:top w:val="nil"/>
               <w:left w:val="single" w:sz="4" w:space="0" w:color="auto"/>
@@ -3366,23 +3526,21 @@
                 <w:szCs w:val="20"/>
                 <w:lang w:eastAsia="en-US"/>
               </w:rPr>
-              <w:t>of requ</w:t>
-            </w:r>
-            <w:bookmarkStart w:id="0" w:name="_GoBack"/>
-            <w:bookmarkEnd w:id="0"/>
-            <w:r>
-              <w:rPr>
-                <w:rFonts w:eastAsia="Times New Roman" w:cs="Arial"/>
-                <w:szCs w:val="20"/>
-                <w:lang w:eastAsia="en-US"/>
-              </w:rPr>
-              <w:t>irement</w:t>
-            </w:r>
-          </w:p>
-        </w:tc>
-        <w:tc>
-          <w:tcPr>
-            <w:tcW w:w="4005" w:type="dxa"/>
+              <w:t xml:space="preserve">Cancelled date </w:t>
+            </w:r>
+            <w:r>
+              <w:rPr>
+                <w:rFonts w:eastAsia="Times New Roman" w:cs="Arial"/>
+                <w:szCs w:val="20"/>
+                <w:lang w:eastAsia="en-US"/>
+              </w:rPr>
+              <w:t>of requirement</w:t>
+            </w:r>
+          </w:p>
+        </w:tc>
+        <w:tc>
+          <w:tcPr>
+            <w:tcW w:w="3887" w:type="dxa"/>
             <w:vAlign w:val="bottom"/>
           </w:tcPr>
           <w:p>
@@ -3399,55 +3557,55 @@
         </w:tc>
         <w:tc>
           <w:tcPr>
-            <w:tcW w:w="4005" w:type="dxa"/>
-            <w:vAlign w:val="bottom"/>
-          </w:tcPr>
-          <w:p>
-            <w:pPr>
-              <w:spacing w:line="240" w:lineRule="auto"/>
-              <w:rPr>
-                <w:rFonts w:eastAsia="Times New Roman" w:cs="Arial"/>
-                <w:szCs w:val="20"/>
-                <w:lang w:eastAsia="en-US"/>
-              </w:rPr>
-            </w:pPr>
-          </w:p>
-        </w:tc>
-        <w:tc>
-          <w:tcPr>
-            <w:tcW w:w="4005" w:type="dxa"/>
-            <w:vAlign w:val="bottom"/>
-          </w:tcPr>
-          <w:p>
-            <w:pPr>
-              <w:spacing w:line="240" w:lineRule="auto"/>
-              <w:rPr>
-                <w:rFonts w:eastAsia="Times New Roman" w:cs="Arial"/>
-                <w:szCs w:val="20"/>
-                <w:lang w:eastAsia="en-US"/>
-              </w:rPr>
-            </w:pPr>
-          </w:p>
-        </w:tc>
-        <w:tc>
-          <w:tcPr>
-            <w:tcW w:w="4005" w:type="dxa"/>
-            <w:vAlign w:val="bottom"/>
-          </w:tcPr>
-          <w:p>
-            <w:pPr>
-              <w:spacing w:line="240" w:lineRule="auto"/>
-              <w:rPr>
-                <w:rFonts w:eastAsia="Times New Roman" w:cs="Arial"/>
-                <w:szCs w:val="20"/>
-                <w:lang w:eastAsia="en-US"/>
-              </w:rPr>
-            </w:pPr>
-          </w:p>
-        </w:tc>
-        <w:tc>
-          <w:tcPr>
-            <w:tcW w:w="4005" w:type="dxa"/>
+            <w:tcW w:w="3897" w:type="dxa"/>
+            <w:vAlign w:val="bottom"/>
+          </w:tcPr>
+          <w:p>
+            <w:pPr>
+              <w:spacing w:line="240" w:lineRule="auto"/>
+              <w:rPr>
+                <w:rFonts w:eastAsia="Times New Roman" w:cs="Arial"/>
+                <w:szCs w:val="20"/>
+                <w:lang w:eastAsia="en-US"/>
+              </w:rPr>
+            </w:pPr>
+          </w:p>
+        </w:tc>
+        <w:tc>
+          <w:tcPr>
+            <w:tcW w:w="3864" w:type="dxa"/>
+            <w:vAlign w:val="bottom"/>
+          </w:tcPr>
+          <w:p>
+            <w:pPr>
+              <w:spacing w:line="240" w:lineRule="auto"/>
+              <w:rPr>
+                <w:rFonts w:eastAsia="Times New Roman" w:cs="Arial"/>
+                <w:szCs w:val="20"/>
+                <w:lang w:eastAsia="en-US"/>
+              </w:rPr>
+            </w:pPr>
+          </w:p>
+        </w:tc>
+        <w:tc>
+          <w:tcPr>
+            <w:tcW w:w="3841" w:type="dxa"/>
+            <w:vAlign w:val="bottom"/>
+          </w:tcPr>
+          <w:p>
+            <w:pPr>
+              <w:spacing w:line="240" w:lineRule="auto"/>
+              <w:rPr>
+                <w:rFonts w:eastAsia="Times New Roman" w:cs="Arial"/>
+                <w:szCs w:val="20"/>
+                <w:lang w:eastAsia="en-US"/>
+              </w:rPr>
+            </w:pPr>
+          </w:p>
+        </w:tc>
+        <w:tc>
+          <w:tcPr>
+            <w:tcW w:w="3856" w:type="dxa"/>
             <w:vAlign w:val="bottom"/>
           </w:tcPr>
           <w:p>
@@ -3468,7 +3626,7 @@
         </w:trPr>
         <w:tc>
           <w:tcPr>
-            <w:tcW w:w="328" w:type="dxa"/>
+            <w:tcW w:w="474" w:type="dxa"/>
             <w:tcBorders>
               <w:top w:val="nil"/>
               <w:left w:val="single" w:sz="4" w:space="0" w:color="auto"/>
@@ -3521,7 +3679,6 @@
                 <w:lang w:eastAsia="en-US"/>
               </w:rPr>
             </w:pPr>
-            <w:proofErr w:type="spellStart"/>
             <w:r>
               <w:rPr>
                 <w:rFonts w:eastAsia="Times New Roman" w:cs="Arial"/>
@@ -3530,12 +3687,11 @@
               </w:rPr>
               <w:t>ProjectID</w:t>
             </w:r>
-            <w:proofErr w:type="spellEnd"/>
-          </w:p>
-        </w:tc>
-        <w:tc>
-          <w:tcPr>
-            <w:tcW w:w="2186" w:type="dxa"/>
+          </w:p>
+        </w:tc>
+        <w:tc>
+          <w:tcPr>
+            <w:tcW w:w="1320" w:type="dxa"/>
             <w:tcBorders>
               <w:top w:val="nil"/>
               <w:left w:val="nil"/>
@@ -3567,7 +3723,7 @@
         </w:tc>
         <w:tc>
           <w:tcPr>
-            <w:tcW w:w="1530" w:type="dxa"/>
+            <w:tcW w:w="2961" w:type="dxa"/>
             <w:tcBorders>
               <w:top w:val="nil"/>
               <w:left w:val="single" w:sz="4" w:space="0" w:color="auto"/>
@@ -3587,11 +3743,19 @@
                 <w:lang w:eastAsia="en-US"/>
               </w:rPr>
             </w:pPr>
-          </w:p>
-        </w:tc>
-        <w:tc>
-          <w:tcPr>
-            <w:tcW w:w="4005" w:type="dxa"/>
+            <w:r>
+              <w:rPr>
+                <w:rFonts w:eastAsia="Times New Roman" w:cs="Arial"/>
+                <w:szCs w:val="20"/>
+                <w:lang w:eastAsia="en-US"/>
+              </w:rPr>
+              <w:t>?</w:t>
+            </w:r>
+          </w:p>
+        </w:tc>
+        <w:tc>
+          <w:tcPr>
+            <w:tcW w:w="3974" w:type="dxa"/>
             <w:tcBorders>
               <w:top w:val="nil"/>
               <w:left w:val="single" w:sz="4" w:space="0" w:color="auto"/>
@@ -3623,39 +3787,13 @@
                 <w:szCs w:val="20"/>
                 <w:lang w:eastAsia="en-US"/>
               </w:rPr>
-              <w:t xml:space="preserve"> </w:t>
-            </w:r>
-            <w:proofErr w:type="spellStart"/>
-            <w:r>
-              <w:rPr>
-                <w:rFonts w:eastAsia="Times New Roman" w:cs="Arial"/>
-                <w:szCs w:val="20"/>
-                <w:lang w:eastAsia="en-US"/>
-              </w:rPr>
-              <w:t>ProjectID</w:t>
-            </w:r>
-            <w:proofErr w:type="spellEnd"/>
-            <w:r>
-              <w:rPr>
-                <w:rFonts w:eastAsia="Times New Roman" w:cs="Arial"/>
-                <w:szCs w:val="20"/>
-                <w:lang w:eastAsia="en-US"/>
-              </w:rPr>
-              <w:t xml:space="preserve"> </w:t>
-            </w:r>
-            <w:r>
-              <w:rPr>
-                <w:rFonts w:eastAsia="Times New Roman" w:cs="Arial"/>
-                <w:szCs w:val="20"/>
-                <w:lang w:eastAsia="en-US"/>
-              </w:rPr>
-              <w:t>of requirement</w:t>
-            </w:r>
-          </w:p>
-        </w:tc>
-        <w:tc>
-          <w:tcPr>
-            <w:tcW w:w="4005" w:type="dxa"/>
+              <w:t xml:space="preserve"> ProjectID of requirement</w:t>
+            </w:r>
+          </w:p>
+        </w:tc>
+        <w:tc>
+          <w:tcPr>
+            <w:tcW w:w="3887" w:type="dxa"/>
             <w:vAlign w:val="bottom"/>
           </w:tcPr>
           <w:p>
@@ -3672,55 +3810,55 @@
         </w:tc>
         <w:tc>
           <w:tcPr>
-            <w:tcW w:w="4005" w:type="dxa"/>
-            <w:vAlign w:val="bottom"/>
-          </w:tcPr>
-          <w:p>
-            <w:pPr>
-              <w:spacing w:line="240" w:lineRule="auto"/>
-              <w:rPr>
-                <w:rFonts w:eastAsia="Times New Roman" w:cs="Arial"/>
-                <w:szCs w:val="20"/>
-                <w:lang w:eastAsia="en-US"/>
-              </w:rPr>
-            </w:pPr>
-          </w:p>
-        </w:tc>
-        <w:tc>
-          <w:tcPr>
-            <w:tcW w:w="4005" w:type="dxa"/>
-            <w:vAlign w:val="bottom"/>
-          </w:tcPr>
-          <w:p>
-            <w:pPr>
-              <w:spacing w:line="240" w:lineRule="auto"/>
-              <w:rPr>
-                <w:rFonts w:eastAsia="Times New Roman" w:cs="Arial"/>
-                <w:szCs w:val="20"/>
-                <w:lang w:eastAsia="en-US"/>
-              </w:rPr>
-            </w:pPr>
-          </w:p>
-        </w:tc>
-        <w:tc>
-          <w:tcPr>
-            <w:tcW w:w="4005" w:type="dxa"/>
-            <w:vAlign w:val="bottom"/>
-          </w:tcPr>
-          <w:p>
-            <w:pPr>
-              <w:spacing w:line="240" w:lineRule="auto"/>
-              <w:rPr>
-                <w:rFonts w:eastAsia="Times New Roman" w:cs="Arial"/>
-                <w:szCs w:val="20"/>
-                <w:lang w:eastAsia="en-US"/>
-              </w:rPr>
-            </w:pPr>
-          </w:p>
-        </w:tc>
-        <w:tc>
-          <w:tcPr>
-            <w:tcW w:w="4005" w:type="dxa"/>
+            <w:tcW w:w="3897" w:type="dxa"/>
+            <w:vAlign w:val="bottom"/>
+          </w:tcPr>
+          <w:p>
+            <w:pPr>
+              <w:spacing w:line="240" w:lineRule="auto"/>
+              <w:rPr>
+                <w:rFonts w:eastAsia="Times New Roman" w:cs="Arial"/>
+                <w:szCs w:val="20"/>
+                <w:lang w:eastAsia="en-US"/>
+              </w:rPr>
+            </w:pPr>
+          </w:p>
+        </w:tc>
+        <w:tc>
+          <w:tcPr>
+            <w:tcW w:w="3864" w:type="dxa"/>
+            <w:vAlign w:val="bottom"/>
+          </w:tcPr>
+          <w:p>
+            <w:pPr>
+              <w:spacing w:line="240" w:lineRule="auto"/>
+              <w:rPr>
+                <w:rFonts w:eastAsia="Times New Roman" w:cs="Arial"/>
+                <w:szCs w:val="20"/>
+                <w:lang w:eastAsia="en-US"/>
+              </w:rPr>
+            </w:pPr>
+          </w:p>
+        </w:tc>
+        <w:tc>
+          <w:tcPr>
+            <w:tcW w:w="3841" w:type="dxa"/>
+            <w:vAlign w:val="bottom"/>
+          </w:tcPr>
+          <w:p>
+            <w:pPr>
+              <w:spacing w:line="240" w:lineRule="auto"/>
+              <w:rPr>
+                <w:rFonts w:eastAsia="Times New Roman" w:cs="Arial"/>
+                <w:szCs w:val="20"/>
+                <w:lang w:eastAsia="en-US"/>
+              </w:rPr>
+            </w:pPr>
+          </w:p>
+        </w:tc>
+        <w:tc>
+          <w:tcPr>
+            <w:tcW w:w="3856" w:type="dxa"/>
             <w:vAlign w:val="bottom"/>
           </w:tcPr>
           <w:p>
@@ -3741,7 +3879,7 @@
         </w:trPr>
         <w:tc>
           <w:tcPr>
-            <w:tcW w:w="328" w:type="dxa"/>
+            <w:tcW w:w="474" w:type="dxa"/>
             <w:tcBorders>
               <w:top w:val="nil"/>
               <w:left w:val="single" w:sz="4" w:space="0" w:color="auto"/>
@@ -3794,11 +3932,19 @@
                 <w:lang w:eastAsia="en-US"/>
               </w:rPr>
             </w:pPr>
-          </w:p>
-        </w:tc>
-        <w:tc>
-          <w:tcPr>
-            <w:tcW w:w="2186" w:type="dxa"/>
+            <w:r>
+              <w:rPr>
+                <w:rFonts w:eastAsia="Times New Roman" w:cs="Arial"/>
+                <w:szCs w:val="20"/>
+                <w:lang w:eastAsia="en-US"/>
+              </w:rPr>
+              <w:t>Status</w:t>
+            </w:r>
+          </w:p>
+        </w:tc>
+        <w:tc>
+          <w:tcPr>
+            <w:tcW w:w="1320" w:type="dxa"/>
             <w:tcBorders>
               <w:top w:val="nil"/>
               <w:left w:val="nil"/>
@@ -3818,11 +3964,19 @@
                 <w:lang w:eastAsia="en-US"/>
               </w:rPr>
             </w:pPr>
-          </w:p>
-        </w:tc>
-        <w:tc>
-          <w:tcPr>
-            <w:tcW w:w="1530" w:type="dxa"/>
+            <w:r>
+              <w:rPr>
+                <w:rFonts w:eastAsia="Times New Roman" w:cs="Arial"/>
+                <w:szCs w:val="20"/>
+                <w:lang w:eastAsia="en-US"/>
+              </w:rPr>
+              <w:t>String</w:t>
+            </w:r>
+          </w:p>
+        </w:tc>
+        <w:tc>
+          <w:tcPr>
+            <w:tcW w:w="2961" w:type="dxa"/>
             <w:tcBorders>
               <w:top w:val="nil"/>
               <w:left w:val="single" w:sz="4" w:space="0" w:color="auto"/>
@@ -3842,11 +3996,19 @@
                 <w:lang w:eastAsia="en-US"/>
               </w:rPr>
             </w:pPr>
-          </w:p>
-        </w:tc>
-        <w:tc>
-          <w:tcPr>
-            <w:tcW w:w="4005" w:type="dxa"/>
+            <w:r>
+              <w:rPr>
+                <w:rFonts w:eastAsia="Times New Roman" w:cs="Arial"/>
+                <w:szCs w:val="20"/>
+                <w:lang w:eastAsia="en-US"/>
+              </w:rPr>
+              <w:t>(open, designed, coded, tested, accepted, deployed, released, cancelled)</w:t>
+            </w:r>
+          </w:p>
+        </w:tc>
+        <w:tc>
+          <w:tcPr>
+            <w:tcW w:w="3974" w:type="dxa"/>
             <w:tcBorders>
               <w:top w:val="nil"/>
               <w:left w:val="single" w:sz="4" w:space="0" w:color="auto"/>
@@ -3864,11 +4026,29 @@
                 <w:lang w:eastAsia="en-US"/>
               </w:rPr>
             </w:pPr>
-          </w:p>
-        </w:tc>
-        <w:tc>
-          <w:tcPr>
-            <w:tcW w:w="4005" w:type="dxa"/>
+            <w:r>
+              <w:rPr>
+                <w:rFonts w:eastAsia="Times New Roman" w:cs="Arial"/>
+                <w:szCs w:val="20"/>
+                <w:lang w:eastAsia="en-US"/>
+              </w:rPr>
+              <w:t xml:space="preserve">Status </w:t>
+            </w:r>
+            <w:bookmarkStart w:id="0" w:name="_GoBack"/>
+            <w:bookmarkEnd w:id="0"/>
+            <w:r>
+              <w:rPr>
+                <w:rFonts w:eastAsia="Times New Roman" w:cs="Arial"/>
+                <w:szCs w:val="20"/>
+                <w:lang w:eastAsia="en-US"/>
+              </w:rPr>
+              <w:t>of requirement</w:t>
+            </w:r>
+          </w:p>
+        </w:tc>
+        <w:tc>
+          <w:tcPr>
+            <w:tcW w:w="3887" w:type="dxa"/>
             <w:vAlign w:val="bottom"/>
           </w:tcPr>
           <w:p>
@@ -3885,55 +4065,55 @@
         </w:tc>
         <w:tc>
           <w:tcPr>
-            <w:tcW w:w="4005" w:type="dxa"/>
-            <w:vAlign w:val="bottom"/>
-          </w:tcPr>
-          <w:p>
-            <w:pPr>
-              <w:spacing w:line="240" w:lineRule="auto"/>
-              <w:rPr>
-                <w:rFonts w:eastAsia="Times New Roman" w:cs="Arial"/>
-                <w:szCs w:val="20"/>
-                <w:lang w:eastAsia="en-US"/>
-              </w:rPr>
-            </w:pPr>
-          </w:p>
-        </w:tc>
-        <w:tc>
-          <w:tcPr>
-            <w:tcW w:w="4005" w:type="dxa"/>
-            <w:vAlign w:val="bottom"/>
-          </w:tcPr>
-          <w:p>
-            <w:pPr>
-              <w:spacing w:line="240" w:lineRule="auto"/>
-              <w:rPr>
-                <w:rFonts w:eastAsia="Times New Roman" w:cs="Arial"/>
-                <w:szCs w:val="20"/>
-                <w:lang w:eastAsia="en-US"/>
-              </w:rPr>
-            </w:pPr>
-          </w:p>
-        </w:tc>
-        <w:tc>
-          <w:tcPr>
-            <w:tcW w:w="4005" w:type="dxa"/>
-            <w:vAlign w:val="bottom"/>
-          </w:tcPr>
-          <w:p>
-            <w:pPr>
-              <w:spacing w:line="240" w:lineRule="auto"/>
-              <w:rPr>
-                <w:rFonts w:eastAsia="Times New Roman" w:cs="Arial"/>
-                <w:szCs w:val="20"/>
-                <w:lang w:eastAsia="en-US"/>
-              </w:rPr>
-            </w:pPr>
-          </w:p>
-        </w:tc>
-        <w:tc>
-          <w:tcPr>
-            <w:tcW w:w="4005" w:type="dxa"/>
+            <w:tcW w:w="3897" w:type="dxa"/>
+            <w:vAlign w:val="bottom"/>
+          </w:tcPr>
+          <w:p>
+            <w:pPr>
+              <w:spacing w:line="240" w:lineRule="auto"/>
+              <w:rPr>
+                <w:rFonts w:eastAsia="Times New Roman" w:cs="Arial"/>
+                <w:szCs w:val="20"/>
+                <w:lang w:eastAsia="en-US"/>
+              </w:rPr>
+            </w:pPr>
+          </w:p>
+        </w:tc>
+        <w:tc>
+          <w:tcPr>
+            <w:tcW w:w="3864" w:type="dxa"/>
+            <w:vAlign w:val="bottom"/>
+          </w:tcPr>
+          <w:p>
+            <w:pPr>
+              <w:spacing w:line="240" w:lineRule="auto"/>
+              <w:rPr>
+                <w:rFonts w:eastAsia="Times New Roman" w:cs="Arial"/>
+                <w:szCs w:val="20"/>
+                <w:lang w:eastAsia="en-US"/>
+              </w:rPr>
+            </w:pPr>
+          </w:p>
+        </w:tc>
+        <w:tc>
+          <w:tcPr>
+            <w:tcW w:w="3841" w:type="dxa"/>
+            <w:vAlign w:val="bottom"/>
+          </w:tcPr>
+          <w:p>
+            <w:pPr>
+              <w:spacing w:line="240" w:lineRule="auto"/>
+              <w:rPr>
+                <w:rFonts w:eastAsia="Times New Roman" w:cs="Arial"/>
+                <w:szCs w:val="20"/>
+                <w:lang w:eastAsia="en-US"/>
+              </w:rPr>
+            </w:pPr>
+          </w:p>
+        </w:tc>
+        <w:tc>
+          <w:tcPr>
+            <w:tcW w:w="3856" w:type="dxa"/>
             <w:vAlign w:val="bottom"/>
           </w:tcPr>
           <w:p>
@@ -3954,7 +4134,7 @@
         </w:trPr>
         <w:tc>
           <w:tcPr>
-            <w:tcW w:w="328" w:type="dxa"/>
+            <w:tcW w:w="474" w:type="dxa"/>
             <w:tcBorders>
               <w:top w:val="nil"/>
               <w:left w:val="single" w:sz="4" w:space="0" w:color="auto"/>
@@ -4011,7 +4191,7 @@
         </w:tc>
         <w:tc>
           <w:tcPr>
-            <w:tcW w:w="2186" w:type="dxa"/>
+            <w:tcW w:w="1320" w:type="dxa"/>
             <w:tcBorders>
               <w:top w:val="nil"/>
               <w:left w:val="nil"/>
@@ -4035,7 +4215,7 @@
         </w:tc>
         <w:tc>
           <w:tcPr>
-            <w:tcW w:w="1530" w:type="dxa"/>
+            <w:tcW w:w="2961" w:type="dxa"/>
             <w:tcBorders>
               <w:top w:val="nil"/>
               <w:left w:val="single" w:sz="4" w:space="0" w:color="auto"/>
@@ -4059,7 +4239,7 @@
         </w:tc>
         <w:tc>
           <w:tcPr>
-            <w:tcW w:w="4005" w:type="dxa"/>
+            <w:tcW w:w="3974" w:type="dxa"/>
             <w:tcBorders>
               <w:top w:val="nil"/>
               <w:left w:val="single" w:sz="4" w:space="0" w:color="auto"/>
@@ -4081,7 +4261,7 @@
         </w:tc>
         <w:tc>
           <w:tcPr>
-            <w:tcW w:w="4005" w:type="dxa"/>
+            <w:tcW w:w="3887" w:type="dxa"/>
             <w:vAlign w:val="bottom"/>
           </w:tcPr>
           <w:p>
@@ -4098,55 +4278,55 @@
         </w:tc>
         <w:tc>
           <w:tcPr>
-            <w:tcW w:w="4005" w:type="dxa"/>
-            <w:vAlign w:val="bottom"/>
-          </w:tcPr>
-          <w:p>
-            <w:pPr>
-              <w:spacing w:line="240" w:lineRule="auto"/>
-              <w:rPr>
-                <w:rFonts w:eastAsia="Times New Roman" w:cs="Arial"/>
-                <w:szCs w:val="20"/>
-                <w:lang w:eastAsia="en-US"/>
-              </w:rPr>
-            </w:pPr>
-          </w:p>
-        </w:tc>
-        <w:tc>
-          <w:tcPr>
-            <w:tcW w:w="4005" w:type="dxa"/>
-            <w:vAlign w:val="bottom"/>
-          </w:tcPr>
-          <w:p>
-            <w:pPr>
-              <w:spacing w:line="240" w:lineRule="auto"/>
-              <w:rPr>
-                <w:rFonts w:eastAsia="Times New Roman" w:cs="Arial"/>
-                <w:szCs w:val="20"/>
-                <w:lang w:eastAsia="en-US"/>
-              </w:rPr>
-            </w:pPr>
-          </w:p>
-        </w:tc>
-        <w:tc>
-          <w:tcPr>
-            <w:tcW w:w="4005" w:type="dxa"/>
-            <w:vAlign w:val="bottom"/>
-          </w:tcPr>
-          <w:p>
-            <w:pPr>
-              <w:spacing w:line="240" w:lineRule="auto"/>
-              <w:rPr>
-                <w:rFonts w:eastAsia="Times New Roman" w:cs="Arial"/>
-                <w:szCs w:val="20"/>
-                <w:lang w:eastAsia="en-US"/>
-              </w:rPr>
-            </w:pPr>
-          </w:p>
-        </w:tc>
-        <w:tc>
-          <w:tcPr>
-            <w:tcW w:w="4005" w:type="dxa"/>
+            <w:tcW w:w="3897" w:type="dxa"/>
+            <w:vAlign w:val="bottom"/>
+          </w:tcPr>
+          <w:p>
+            <w:pPr>
+              <w:spacing w:line="240" w:lineRule="auto"/>
+              <w:rPr>
+                <w:rFonts w:eastAsia="Times New Roman" w:cs="Arial"/>
+                <w:szCs w:val="20"/>
+                <w:lang w:eastAsia="en-US"/>
+              </w:rPr>
+            </w:pPr>
+          </w:p>
+        </w:tc>
+        <w:tc>
+          <w:tcPr>
+            <w:tcW w:w="3864" w:type="dxa"/>
+            <w:vAlign w:val="bottom"/>
+          </w:tcPr>
+          <w:p>
+            <w:pPr>
+              <w:spacing w:line="240" w:lineRule="auto"/>
+              <w:rPr>
+                <w:rFonts w:eastAsia="Times New Roman" w:cs="Arial"/>
+                <w:szCs w:val="20"/>
+                <w:lang w:eastAsia="en-US"/>
+              </w:rPr>
+            </w:pPr>
+          </w:p>
+        </w:tc>
+        <w:tc>
+          <w:tcPr>
+            <w:tcW w:w="3841" w:type="dxa"/>
+            <w:vAlign w:val="bottom"/>
+          </w:tcPr>
+          <w:p>
+            <w:pPr>
+              <w:spacing w:line="240" w:lineRule="auto"/>
+              <w:rPr>
+                <w:rFonts w:eastAsia="Times New Roman" w:cs="Arial"/>
+                <w:szCs w:val="20"/>
+                <w:lang w:eastAsia="en-US"/>
+              </w:rPr>
+            </w:pPr>
+          </w:p>
+        </w:tc>
+        <w:tc>
+          <w:tcPr>
+            <w:tcW w:w="3856" w:type="dxa"/>
             <w:vAlign w:val="bottom"/>
           </w:tcPr>
           <w:p>
@@ -4167,7 +4347,7 @@
         </w:trPr>
         <w:tc>
           <w:tcPr>
-            <w:tcW w:w="328" w:type="dxa"/>
+            <w:tcW w:w="474" w:type="dxa"/>
             <w:tcBorders>
               <w:top w:val="nil"/>
               <w:left w:val="single" w:sz="4" w:space="0" w:color="auto"/>
@@ -4224,7 +4404,7 @@
         </w:tc>
         <w:tc>
           <w:tcPr>
-            <w:tcW w:w="2186" w:type="dxa"/>
+            <w:tcW w:w="1320" w:type="dxa"/>
             <w:tcBorders>
               <w:top w:val="nil"/>
               <w:left w:val="nil"/>
@@ -4248,7 +4428,7 @@
         </w:tc>
         <w:tc>
           <w:tcPr>
-            <w:tcW w:w="1530" w:type="dxa"/>
+            <w:tcW w:w="2961" w:type="dxa"/>
             <w:tcBorders>
               <w:top w:val="nil"/>
               <w:left w:val="single" w:sz="4" w:space="0" w:color="auto"/>
@@ -4272,7 +4452,7 @@
         </w:tc>
         <w:tc>
           <w:tcPr>
-            <w:tcW w:w="4005" w:type="dxa"/>
+            <w:tcW w:w="3974" w:type="dxa"/>
             <w:tcBorders>
               <w:top w:val="nil"/>
               <w:left w:val="single" w:sz="4" w:space="0" w:color="auto"/>
@@ -4294,7 +4474,7 @@
         </w:tc>
         <w:tc>
           <w:tcPr>
-            <w:tcW w:w="4005" w:type="dxa"/>
+            <w:tcW w:w="3887" w:type="dxa"/>
             <w:vAlign w:val="bottom"/>
           </w:tcPr>
           <w:p>
@@ -4319,19 +4499,18 @@
         </w:tc>
         <w:tc>
           <w:tcPr>
-            <w:tcW w:w="4005" w:type="dxa"/>
-            <w:vAlign w:val="bottom"/>
-          </w:tcPr>
-          <w:p>
-            <w:pPr>
-              <w:spacing w:line="240" w:lineRule="auto"/>
-              <w:rPr>
-                <w:rFonts w:eastAsia="Times New Roman" w:cs="Arial"/>
-                <w:szCs w:val="20"/>
-                <w:lang w:eastAsia="en-US"/>
-              </w:rPr>
-            </w:pPr>
-            <w:proofErr w:type="spellStart"/>
+            <w:tcW w:w="3897" w:type="dxa"/>
+            <w:vAlign w:val="bottom"/>
+          </w:tcPr>
+          <w:p>
+            <w:pPr>
+              <w:spacing w:line="240" w:lineRule="auto"/>
+              <w:rPr>
+                <w:rFonts w:eastAsia="Times New Roman" w:cs="Arial"/>
+                <w:szCs w:val="20"/>
+                <w:lang w:eastAsia="en-US"/>
+              </w:rPr>
+            </w:pPr>
             <w:r>
               <w:rPr>
                 <w:rFonts w:eastAsia="Times New Roman" w:cs="Arial"/>
@@ -4340,12 +4519,11 @@
               </w:rPr>
               <w:t>categoryName</w:t>
             </w:r>
-            <w:proofErr w:type="spellEnd"/>
-          </w:p>
-        </w:tc>
-        <w:tc>
-          <w:tcPr>
-            <w:tcW w:w="4005" w:type="dxa"/>
+          </w:p>
+        </w:tc>
+        <w:tc>
+          <w:tcPr>
+            <w:tcW w:w="3864" w:type="dxa"/>
             <w:vAlign w:val="bottom"/>
           </w:tcPr>
           <w:p>
@@ -4369,80 +4547,42 @@
         </w:tc>
         <w:tc>
           <w:tcPr>
-            <w:tcW w:w="4005" w:type="dxa"/>
-            <w:vAlign w:val="bottom"/>
-          </w:tcPr>
-          <w:p>
-            <w:pPr>
-              <w:spacing w:line="240" w:lineRule="auto"/>
-              <w:rPr>
-                <w:rFonts w:eastAsia="Times New Roman" w:cs="Arial"/>
-                <w:szCs w:val="20"/>
-                <w:lang w:eastAsia="en-US"/>
-              </w:rPr>
-            </w:pPr>
-          </w:p>
-        </w:tc>
-        <w:tc>
-          <w:tcPr>
-            <w:tcW w:w="4005" w:type="dxa"/>
-            <w:vAlign w:val="bottom"/>
-          </w:tcPr>
-          <w:p>
-            <w:pPr>
-              <w:spacing w:line="240" w:lineRule="auto"/>
-              <w:rPr>
-                <w:rFonts w:eastAsia="Times New Roman" w:cs="Arial"/>
-                <w:szCs w:val="20"/>
-                <w:lang w:eastAsia="en-US"/>
-              </w:rPr>
-            </w:pPr>
-            <w:proofErr w:type="spellStart"/>
-            <w:r>
-              <w:rPr>
-                <w:rFonts w:eastAsia="Times New Roman" w:cs="Arial"/>
-                <w:szCs w:val="20"/>
-                <w:lang w:eastAsia="en-US"/>
-              </w:rPr>
-              <w:t>Tên</w:t>
-            </w:r>
-            <w:proofErr w:type="spellEnd"/>
-            <w:r>
-              <w:rPr>
-                <w:rFonts w:eastAsia="Times New Roman" w:cs="Arial"/>
-                <w:szCs w:val="20"/>
-                <w:lang w:eastAsia="en-US"/>
-              </w:rPr>
-              <w:t xml:space="preserve"> </w:t>
-            </w:r>
-            <w:proofErr w:type="spellStart"/>
-            <w:r>
-              <w:rPr>
-                <w:rFonts w:eastAsia="Times New Roman" w:cs="Arial"/>
-                <w:szCs w:val="20"/>
-                <w:lang w:eastAsia="en-US"/>
-              </w:rPr>
-              <w:t>thể</w:t>
-            </w:r>
-            <w:proofErr w:type="spellEnd"/>
-            <w:r>
-              <w:rPr>
-                <w:rFonts w:eastAsia="Times New Roman" w:cs="Arial"/>
-                <w:szCs w:val="20"/>
-                <w:lang w:eastAsia="en-US"/>
-              </w:rPr>
-              <w:t xml:space="preserve"> </w:t>
-            </w:r>
-            <w:proofErr w:type="spellStart"/>
-            <w:r>
-              <w:rPr>
-                <w:rFonts w:eastAsia="Times New Roman" w:cs="Arial"/>
-                <w:szCs w:val="20"/>
-                <w:lang w:eastAsia="en-US"/>
-              </w:rPr>
-              <w:t>loại</w:t>
-            </w:r>
-            <w:proofErr w:type="spellEnd"/>
+            <w:tcW w:w="3841" w:type="dxa"/>
+            <w:vAlign w:val="bottom"/>
+          </w:tcPr>
+          <w:p>
+            <w:pPr>
+              <w:spacing w:line="240" w:lineRule="auto"/>
+              <w:rPr>
+                <w:rFonts w:eastAsia="Times New Roman" w:cs="Arial"/>
+                <w:szCs w:val="20"/>
+                <w:lang w:eastAsia="en-US"/>
+              </w:rPr>
+            </w:pPr>
+          </w:p>
+        </w:tc>
+        <w:tc>
+          <w:tcPr>
+            <w:tcW w:w="3856" w:type="dxa"/>
+            <w:vAlign w:val="bottom"/>
+          </w:tcPr>
+          <w:p>
+            <w:pPr>
+              <w:spacing w:line="240" w:lineRule="auto"/>
+              <w:rPr>
+                <w:rFonts w:eastAsia="Times New Roman" w:cs="Arial"/>
+                <w:szCs w:val="20"/>
+                <w:lang w:eastAsia="en-US"/>
+              </w:rPr>
+            </w:pPr>
+            <w:r>
+              <w:rPr>
+                <w:rFonts w:eastAsia="Times New Roman" w:cs="Arial"/>
+                <w:szCs w:val="20"/>
+                <w:lang w:eastAsia="en-US"/>
+              </w:rPr>
+              <w:t>Tên thể loại</w:t>
+            </w:r>
           </w:p>
         </w:tc>
       </w:tr>
@@ -4655,6 +4795,11 @@
     <w:semiHidden/>
     <w:unhideWhenUsed/>
   </w:style>
+  <w:style w:type="character" w:customStyle="1" w:styleId="postbody">
+    <w:name w:val="postbody"/>
+    <w:basedOn w:val="DefaultParagraphFont"/>
+    <w:rsid w:val="004B6029"/>
+  </w:style>
 </w:styles>
 </file>
 
@@ -4853,6 +4998,11 @@
     <w:uiPriority w:val="99"/>
     <w:semiHidden/>
     <w:unhideWhenUsed/>
+  </w:style>
+  <w:style w:type="character" w:customStyle="1" w:styleId="postbody">
+    <w:name w:val="postbody"/>
+    <w:basedOn w:val="DefaultParagraphFont"/>
+    <w:rsid w:val="004B6029"/>
   </w:style>
 </w:styles>
 </file>

--- a/trunk/Document/Design/Detail Design/Table detail/DuyND.docx
+++ b/trunk/Document/Design/Detail Design/Table detail/DuyND.docx
@@ -264,6 +264,9 @@
           </w:p>
           <w:p>
             <w:pPr>
+              <w:tabs>
+                <w:tab w:val="left" w:pos="261"/>
+              </w:tabs>
               <w:spacing w:line="240" w:lineRule="auto"/>
               <w:jc w:val="center"/>
               <w:rPr>
@@ -432,7 +435,7 @@
                 <w:szCs w:val="20"/>
                 <w:lang w:eastAsia="en-US"/>
               </w:rPr>
-              <w:t>?</w:t>
+              <w:t>10</w:t>
             </w:r>
           </w:p>
         </w:tc>
@@ -642,15 +645,7 @@
                 <w:szCs w:val="20"/>
                 <w:lang w:eastAsia="en-US"/>
               </w:rPr>
-              <w:t xml:space="preserve"> </w:t>
-            </w:r>
-            <w:r>
-              <w:rPr>
-                <w:rFonts w:eastAsia="Times New Roman" w:cs="Arial"/>
-                <w:szCs w:val="20"/>
-                <w:lang w:eastAsia="en-US"/>
-              </w:rPr>
-              <w:t>of requirement</w:t>
+              <w:t xml:space="preserve"> of requirement</w:t>
             </w:r>
           </w:p>
         </w:tc>
@@ -1725,7 +1720,7 @@
                 <w:szCs w:val="20"/>
                 <w:lang w:eastAsia="en-US"/>
               </w:rPr>
-              <w:t>?</w:t>
+              <w:t>N/A</w:t>
             </w:r>
           </w:p>
         </w:tc>
@@ -3749,7 +3744,7 @@
                 <w:szCs w:val="20"/>
                 <w:lang w:eastAsia="en-US"/>
               </w:rPr>
-              <w:t>?</w:t>
+              <w:t>10</w:t>
             </w:r>
           </w:p>
         </w:tc>
@@ -4034,8 +4029,6 @@
               </w:rPr>
               <w:t xml:space="preserve">Status </w:t>
             </w:r>
-            <w:bookmarkStart w:id="0" w:name="_GoBack"/>
-            <w:bookmarkEnd w:id="0"/>
             <w:r>
               <w:rPr>
                 <w:rFonts w:eastAsia="Times New Roman" w:cs="Arial"/>
@@ -4187,6 +4180,14 @@
                 <w:lang w:eastAsia="en-US"/>
               </w:rPr>
             </w:pPr>
+            <w:r>
+              <w:rPr>
+                <w:rFonts w:eastAsia="Times New Roman" w:cs="Arial"/>
+                <w:szCs w:val="20"/>
+                <w:lang w:eastAsia="en-US"/>
+              </w:rPr>
+              <w:t>Active</w:t>
+            </w:r>
           </w:p>
         </w:tc>
         <w:tc>
@@ -4211,6 +4212,14 @@
                 <w:lang w:eastAsia="en-US"/>
               </w:rPr>
             </w:pPr>
+            <w:r>
+              <w:rPr>
+                <w:rFonts w:eastAsia="Times New Roman" w:cs="Arial"/>
+                <w:szCs w:val="20"/>
+                <w:lang w:eastAsia="en-US"/>
+              </w:rPr>
+              <w:t>Boolean</w:t>
+            </w:r>
           </w:p>
         </w:tc>
         <w:tc>
@@ -4257,6 +4266,16 @@
                 <w:lang w:eastAsia="en-US"/>
               </w:rPr>
             </w:pPr>
+            <w:r>
+              <w:rPr>
+                <w:rFonts w:eastAsia="Times New Roman" w:cs="Arial"/>
+                <w:szCs w:val="20"/>
+                <w:lang w:eastAsia="en-US"/>
+              </w:rPr>
+              <w:t>Active or inactive</w:t>
+            </w:r>
+            <w:bookmarkStart w:id="0" w:name="_GoBack"/>
+            <w:bookmarkEnd w:id="0"/>
           </w:p>
         </w:tc>
         <w:tc>
@@ -4587,7 +4606,6 @@
         </w:tc>
       </w:tr>
     </w:tbl>
-    <w:p/>
     <w:p/>
     <w:sectPr>
       <w:pgSz w:w="12240" w:h="15840"/>
@@ -4800,6 +4818,32 @@
     <w:basedOn w:val="DefaultParagraphFont"/>
     <w:rsid w:val="004B6029"/>
   </w:style>
+  <w:style w:type="table" w:styleId="TableGrid">
+    <w:name w:val="Table Grid"/>
+    <w:basedOn w:val="TableNormal"/>
+    <w:uiPriority w:val="59"/>
+    <w:rsid w:val="006A453D"/>
+    <w:pPr>
+      <w:spacing w:after="0" w:line="240" w:lineRule="auto"/>
+    </w:pPr>
+    <w:tblPr>
+      <w:tblInd w:w="0" w:type="dxa"/>
+      <w:tblBorders>
+        <w:top w:val="single" w:sz="4" w:space="0" w:color="auto"/>
+        <w:left w:val="single" w:sz="4" w:space="0" w:color="auto"/>
+        <w:bottom w:val="single" w:sz="4" w:space="0" w:color="auto"/>
+        <w:right w:val="single" w:sz="4" w:space="0" w:color="auto"/>
+        <w:insideH w:val="single" w:sz="4" w:space="0" w:color="auto"/>
+        <w:insideV w:val="single" w:sz="4" w:space="0" w:color="auto"/>
+      </w:tblBorders>
+      <w:tblCellMar>
+        <w:top w:w="0" w:type="dxa"/>
+        <w:left w:w="108" w:type="dxa"/>
+        <w:bottom w:w="0" w:type="dxa"/>
+        <w:right w:w="108" w:type="dxa"/>
+      </w:tblCellMar>
+    </w:tblPr>
+  </w:style>
 </w:styles>
 </file>
 
@@ -5003,6 +5047,32 @@
     <w:name w:val="postbody"/>
     <w:basedOn w:val="DefaultParagraphFont"/>
     <w:rsid w:val="004B6029"/>
+  </w:style>
+  <w:style w:type="table" w:styleId="TableGrid">
+    <w:name w:val="Table Grid"/>
+    <w:basedOn w:val="TableNormal"/>
+    <w:uiPriority w:val="59"/>
+    <w:rsid w:val="006A453D"/>
+    <w:pPr>
+      <w:spacing w:after="0" w:line="240" w:lineRule="auto"/>
+    </w:pPr>
+    <w:tblPr>
+      <w:tblInd w:w="0" w:type="dxa"/>
+      <w:tblBorders>
+        <w:top w:val="single" w:sz="4" w:space="0" w:color="auto"/>
+        <w:left w:val="single" w:sz="4" w:space="0" w:color="auto"/>
+        <w:bottom w:val="single" w:sz="4" w:space="0" w:color="auto"/>
+        <w:right w:val="single" w:sz="4" w:space="0" w:color="auto"/>
+        <w:insideH w:val="single" w:sz="4" w:space="0" w:color="auto"/>
+        <w:insideV w:val="single" w:sz="4" w:space="0" w:color="auto"/>
+      </w:tblBorders>
+      <w:tblCellMar>
+        <w:top w:w="0" w:type="dxa"/>
+        <w:left w:w="108" w:type="dxa"/>
+        <w:bottom w:w="0" w:type="dxa"/>
+        <w:right w:w="108" w:type="dxa"/>
+      </w:tblCellMar>
+    </w:tblPr>
   </w:style>
 </w:styles>
 </file>

--- a/trunk/Document/Design/Detail Design/Table detail/DuyND.docx
+++ b/trunk/Document/Design/Detail Design/Table detail/DuyND.docx
@@ -1302,52 +1302,14 @@
                 <w:lang w:eastAsia="en-US"/>
               </w:rPr>
             </w:pPr>
-            <w:proofErr w:type="spellStart"/>
-            <w:r>
-              <w:rPr>
-                <w:rFonts w:eastAsia="Times New Roman" w:cs="Arial"/>
-                <w:szCs w:val="20"/>
-                <w:lang w:eastAsia="en-US"/>
-              </w:rPr>
-              <w:t>Tên</w:t>
-            </w:r>
-            <w:proofErr w:type="spellEnd"/>
-            <w:r>
-              <w:rPr>
-                <w:rFonts w:eastAsia="Times New Roman" w:cs="Arial"/>
-                <w:szCs w:val="20"/>
-                <w:lang w:eastAsia="en-US"/>
-              </w:rPr>
-              <w:t xml:space="preserve"> </w:t>
-            </w:r>
-            <w:proofErr w:type="spellStart"/>
-            <w:r>
-              <w:rPr>
-                <w:rFonts w:eastAsia="Times New Roman" w:cs="Arial"/>
-                <w:szCs w:val="20"/>
-                <w:lang w:eastAsia="en-US"/>
-              </w:rPr>
-              <w:t>thể</w:t>
-            </w:r>
-            <w:proofErr w:type="spellEnd"/>
-            <w:r>
-              <w:rPr>
-                <w:rFonts w:eastAsia="Times New Roman" w:cs="Arial"/>
-                <w:szCs w:val="20"/>
-                <w:lang w:eastAsia="en-US"/>
-              </w:rPr>
-              <w:t xml:space="preserve"> </w:t>
-            </w:r>
-            <w:proofErr w:type="spellStart"/>
-            <w:r>
-              <w:rPr>
-                <w:rFonts w:eastAsia="Times New Roman" w:cs="Arial"/>
-                <w:szCs w:val="20"/>
-                <w:lang w:eastAsia="en-US"/>
-              </w:rPr>
-              <w:t>loại</w:t>
-            </w:r>
-            <w:proofErr w:type="spellEnd"/>
+            <w:r>
+              <w:rPr>
+                <w:rFonts w:eastAsia="Times New Roman" w:cs="Arial"/>
+                <w:szCs w:val="20"/>
+                <w:lang w:eastAsia="en-US"/>
+              </w:rPr>
+              <w:t>Tên thể loại</w:t>
+            </w:r>
           </w:p>
         </w:tc>
       </w:tr>
@@ -1362,9 +1324,9 @@
       </w:tblPr>
       <w:tblGrid>
         <w:gridCol w:w="474"/>
-        <w:gridCol w:w="1884"/>
+        <w:gridCol w:w="1974"/>
         <w:gridCol w:w="990"/>
-        <w:gridCol w:w="1800"/>
+        <w:gridCol w:w="1710"/>
         <w:gridCol w:w="630"/>
         <w:gridCol w:w="630"/>
         <w:gridCol w:w="510"/>
@@ -1378,8 +1340,6 @@
             <w:shd w:val="clear" w:color="auto" w:fill="31849B" w:themeFill="accent5" w:themeFillShade="BF"/>
           </w:tcPr>
           <w:p>
-            <w:bookmarkStart w:id="0" w:name="_GoBack"/>
-            <w:bookmarkEnd w:id="0"/>
             <w:r>
               <w:rPr>
                 <w:rFonts w:eastAsia="Times New Roman" w:cs="Arial"/>
@@ -1436,7 +1396,7 @@
         </w:tc>
         <w:tc>
           <w:tcPr>
-            <w:tcW w:w="1884" w:type="dxa"/>
+            <w:tcW w:w="1974" w:type="dxa"/>
             <w:shd w:val="clear" w:color="auto" w:fill="92CDDC" w:themeFill="accent5" w:themeFillTint="99"/>
             <w:vAlign w:val="bottom"/>
           </w:tcPr>
@@ -1500,7 +1460,7 @@
         </w:tc>
         <w:tc>
           <w:tcPr>
-            <w:tcW w:w="1800" w:type="dxa"/>
+            <w:tcW w:w="1710" w:type="dxa"/>
             <w:shd w:val="clear" w:color="auto" w:fill="92CDDC" w:themeFill="accent5" w:themeFillTint="99"/>
             <w:vAlign w:val="bottom"/>
           </w:tcPr>
@@ -1700,19 +1660,18 @@
         </w:tc>
         <w:tc>
           <w:tcPr>
-            <w:tcW w:w="1884" w:type="dxa"/>
-            <w:vAlign w:val="bottom"/>
-          </w:tcPr>
-          <w:p>
-            <w:pPr>
-              <w:spacing w:line="240" w:lineRule="auto"/>
-              <w:rPr>
-                <w:rFonts w:eastAsia="Times New Roman" w:cs="Arial"/>
-                <w:szCs w:val="20"/>
-                <w:lang w:eastAsia="en-US"/>
-              </w:rPr>
-            </w:pPr>
-            <w:proofErr w:type="spellStart"/>
+            <w:tcW w:w="1974" w:type="dxa"/>
+            <w:vAlign w:val="bottom"/>
+          </w:tcPr>
+          <w:p>
+            <w:pPr>
+              <w:spacing w:line="240" w:lineRule="auto"/>
+              <w:rPr>
+                <w:rFonts w:eastAsia="Times New Roman" w:cs="Arial"/>
+                <w:szCs w:val="20"/>
+                <w:lang w:eastAsia="en-US"/>
+              </w:rPr>
+            </w:pPr>
             <w:r>
               <w:rPr>
                 <w:rFonts w:eastAsia="Times New Roman" w:cs="Arial"/>
@@ -1721,7 +1680,6 @@
               </w:rPr>
               <w:t>RequirementID</w:t>
             </w:r>
-            <w:proofErr w:type="spellEnd"/>
           </w:p>
         </w:tc>
         <w:tc>
@@ -1750,7 +1708,7 @@
         </w:tc>
         <w:tc>
           <w:tcPr>
-            <w:tcW w:w="1800" w:type="dxa"/>
+            <w:tcW w:w="1710" w:type="dxa"/>
             <w:vAlign w:val="bottom"/>
           </w:tcPr>
           <w:p>
@@ -1857,7 +1815,7 @@
         </w:tc>
         <w:tc>
           <w:tcPr>
-            <w:tcW w:w="1884" w:type="dxa"/>
+            <w:tcW w:w="1974" w:type="dxa"/>
             <w:vAlign w:val="bottom"/>
           </w:tcPr>
           <w:p>
@@ -1905,7 +1863,7 @@
         </w:tc>
         <w:tc>
           <w:tcPr>
-            <w:tcW w:w="1800" w:type="dxa"/>
+            <w:tcW w:w="1710" w:type="dxa"/>
             <w:vAlign w:val="bottom"/>
           </w:tcPr>
           <w:p>
@@ -2006,7 +1964,7 @@
         </w:tc>
         <w:tc>
           <w:tcPr>
-            <w:tcW w:w="1884" w:type="dxa"/>
+            <w:tcW w:w="1974" w:type="dxa"/>
             <w:vAlign w:val="bottom"/>
           </w:tcPr>
           <w:p>
@@ -2054,7 +2012,7 @@
         </w:tc>
         <w:tc>
           <w:tcPr>
-            <w:tcW w:w="1800" w:type="dxa"/>
+            <w:tcW w:w="1710" w:type="dxa"/>
             <w:vAlign w:val="bottom"/>
           </w:tcPr>
           <w:p>
@@ -2157,7 +2115,7 @@
         </w:tc>
         <w:tc>
           <w:tcPr>
-            <w:tcW w:w="1884" w:type="dxa"/>
+            <w:tcW w:w="1974" w:type="dxa"/>
             <w:vAlign w:val="bottom"/>
           </w:tcPr>
           <w:p>
@@ -2193,7 +2151,6 @@
                 <w:lang w:eastAsia="en-US"/>
               </w:rPr>
             </w:pPr>
-            <w:proofErr w:type="spellStart"/>
             <w:r>
               <w:rPr>
                 <w:rFonts w:eastAsia="Times New Roman" w:cs="Arial"/>
@@ -2202,12 +2159,11 @@
               </w:rPr>
               <w:t>int</w:t>
             </w:r>
-            <w:proofErr w:type="spellEnd"/>
-          </w:p>
-        </w:tc>
-        <w:tc>
-          <w:tcPr>
-            <w:tcW w:w="1800" w:type="dxa"/>
+          </w:p>
+        </w:tc>
+        <w:tc>
+          <w:tcPr>
+            <w:tcW w:w="1710" w:type="dxa"/>
             <w:vAlign w:val="bottom"/>
           </w:tcPr>
           <w:p>
@@ -2310,19 +2266,18 @@
         </w:tc>
         <w:tc>
           <w:tcPr>
-            <w:tcW w:w="1884" w:type="dxa"/>
-            <w:vAlign w:val="bottom"/>
-          </w:tcPr>
-          <w:p>
-            <w:pPr>
-              <w:spacing w:line="240" w:lineRule="auto"/>
-              <w:rPr>
-                <w:rFonts w:eastAsia="Times New Roman" w:cs="Arial"/>
-                <w:szCs w:val="20"/>
-                <w:lang w:eastAsia="en-US"/>
-              </w:rPr>
-            </w:pPr>
-            <w:proofErr w:type="spellStart"/>
+            <w:tcW w:w="1974" w:type="dxa"/>
+            <w:vAlign w:val="bottom"/>
+          </w:tcPr>
+          <w:p>
+            <w:pPr>
+              <w:spacing w:line="240" w:lineRule="auto"/>
+              <w:rPr>
+                <w:rFonts w:eastAsia="Times New Roman" w:cs="Arial"/>
+                <w:szCs w:val="20"/>
+                <w:lang w:eastAsia="en-US"/>
+              </w:rPr>
+            </w:pPr>
             <w:r>
               <w:rPr>
                 <w:rFonts w:eastAsia="Times New Roman" w:cs="Arial"/>
@@ -2331,7 +2286,6 @@
               </w:rPr>
               <w:t>Release_Notes</w:t>
             </w:r>
-            <w:proofErr w:type="spellEnd"/>
           </w:p>
         </w:tc>
         <w:tc>
@@ -2360,7 +2314,7 @@
         </w:tc>
         <w:tc>
           <w:tcPr>
-            <w:tcW w:w="1800" w:type="dxa"/>
+            <w:tcW w:w="1710" w:type="dxa"/>
             <w:vAlign w:val="bottom"/>
           </w:tcPr>
           <w:p>
@@ -2469,7 +2423,7 @@
         </w:tc>
         <w:tc>
           <w:tcPr>
-            <w:tcW w:w="1884" w:type="dxa"/>
+            <w:tcW w:w="1974" w:type="dxa"/>
             <w:vAlign w:val="bottom"/>
           </w:tcPr>
           <w:p>
@@ -2517,7 +2471,7 @@
         </w:tc>
         <w:tc>
           <w:tcPr>
-            <w:tcW w:w="1800" w:type="dxa"/>
+            <w:tcW w:w="1710" w:type="dxa"/>
             <w:vAlign w:val="bottom"/>
           </w:tcPr>
           <w:p>
@@ -2618,7 +2572,7 @@
         </w:tc>
         <w:tc>
           <w:tcPr>
-            <w:tcW w:w="1884" w:type="dxa"/>
+            <w:tcW w:w="1974" w:type="dxa"/>
             <w:vAlign w:val="bottom"/>
           </w:tcPr>
           <w:p>
@@ -2654,7 +2608,6 @@
                 <w:lang w:eastAsia="en-US"/>
               </w:rPr>
             </w:pPr>
-            <w:proofErr w:type="spellStart"/>
             <w:r>
               <w:rPr>
                 <w:rFonts w:eastAsia="Times New Roman" w:cs="Arial"/>
@@ -2663,12 +2616,11 @@
               </w:rPr>
               <w:t>Int</w:t>
             </w:r>
-            <w:proofErr w:type="spellEnd"/>
-          </w:p>
-        </w:tc>
-        <w:tc>
-          <w:tcPr>
-            <w:tcW w:w="1800" w:type="dxa"/>
+          </w:p>
+        </w:tc>
+        <w:tc>
+          <w:tcPr>
+            <w:tcW w:w="1710" w:type="dxa"/>
             <w:vAlign w:val="bottom"/>
           </w:tcPr>
           <w:p>
@@ -2779,19 +2731,18 @@
         </w:tc>
         <w:tc>
           <w:tcPr>
-            <w:tcW w:w="1884" w:type="dxa"/>
-            <w:vAlign w:val="bottom"/>
-          </w:tcPr>
-          <w:p>
-            <w:pPr>
-              <w:spacing w:line="240" w:lineRule="auto"/>
-              <w:rPr>
-                <w:rFonts w:eastAsia="Times New Roman" w:cs="Arial"/>
-                <w:szCs w:val="20"/>
-                <w:lang w:eastAsia="en-US"/>
-              </w:rPr>
-            </w:pPr>
-            <w:proofErr w:type="spellStart"/>
+            <w:tcW w:w="1974" w:type="dxa"/>
+            <w:vAlign w:val="bottom"/>
+          </w:tcPr>
+          <w:p>
+            <w:pPr>
+              <w:spacing w:line="240" w:lineRule="auto"/>
+              <w:rPr>
+                <w:rFonts w:eastAsia="Times New Roman" w:cs="Arial"/>
+                <w:szCs w:val="20"/>
+                <w:lang w:eastAsia="en-US"/>
+              </w:rPr>
+            </w:pPr>
             <w:r>
               <w:rPr>
                 <w:rFonts w:eastAsia="Times New Roman" w:cs="Arial"/>
@@ -2800,7 +2751,6 @@
               </w:rPr>
               <w:t>Created_Date</w:t>
             </w:r>
-            <w:proofErr w:type="spellEnd"/>
           </w:p>
         </w:tc>
         <w:tc>
@@ -2829,7 +2779,7 @@
         </w:tc>
         <w:tc>
           <w:tcPr>
-            <w:tcW w:w="1800" w:type="dxa"/>
+            <w:tcW w:w="1710" w:type="dxa"/>
             <w:vAlign w:val="bottom"/>
           </w:tcPr>
           <w:p>
@@ -2940,19 +2890,18 @@
         </w:tc>
         <w:tc>
           <w:tcPr>
-            <w:tcW w:w="1884" w:type="dxa"/>
-            <w:vAlign w:val="bottom"/>
-          </w:tcPr>
-          <w:p>
-            <w:pPr>
-              <w:spacing w:line="240" w:lineRule="auto"/>
-              <w:rPr>
-                <w:rFonts w:eastAsia="Times New Roman" w:cs="Arial"/>
-                <w:szCs w:val="20"/>
-                <w:lang w:eastAsia="en-US"/>
-              </w:rPr>
-            </w:pPr>
-            <w:proofErr w:type="spellStart"/>
+            <w:tcW w:w="1974" w:type="dxa"/>
+            <w:vAlign w:val="bottom"/>
+          </w:tcPr>
+          <w:p>
+            <w:pPr>
+              <w:spacing w:line="240" w:lineRule="auto"/>
+              <w:rPr>
+                <w:rFonts w:eastAsia="Times New Roman" w:cs="Arial"/>
+                <w:szCs w:val="20"/>
+                <w:lang w:eastAsia="en-US"/>
+              </w:rPr>
+            </w:pPr>
             <w:r>
               <w:rPr>
                 <w:rFonts w:eastAsia="Times New Roman" w:cs="Arial"/>
@@ -2961,7 +2910,6 @@
               </w:rPr>
               <w:t>Designed_Date</w:t>
             </w:r>
-            <w:proofErr w:type="spellEnd"/>
           </w:p>
         </w:tc>
         <w:tc>
@@ -2990,7 +2938,7 @@
         </w:tc>
         <w:tc>
           <w:tcPr>
-            <w:tcW w:w="1800" w:type="dxa"/>
+            <w:tcW w:w="1710" w:type="dxa"/>
             <w:vAlign w:val="bottom"/>
           </w:tcPr>
           <w:p>
@@ -3101,19 +3049,18 @@
         </w:tc>
         <w:tc>
           <w:tcPr>
-            <w:tcW w:w="1884" w:type="dxa"/>
-            <w:vAlign w:val="bottom"/>
-          </w:tcPr>
-          <w:p>
-            <w:pPr>
-              <w:spacing w:line="240" w:lineRule="auto"/>
-              <w:rPr>
-                <w:rFonts w:eastAsia="Times New Roman" w:cs="Arial"/>
-                <w:szCs w:val="20"/>
-                <w:lang w:eastAsia="en-US"/>
-              </w:rPr>
-            </w:pPr>
-            <w:proofErr w:type="spellStart"/>
+            <w:tcW w:w="1974" w:type="dxa"/>
+            <w:vAlign w:val="bottom"/>
+          </w:tcPr>
+          <w:p>
+            <w:pPr>
+              <w:spacing w:line="240" w:lineRule="auto"/>
+              <w:rPr>
+                <w:rFonts w:eastAsia="Times New Roman" w:cs="Arial"/>
+                <w:szCs w:val="20"/>
+                <w:lang w:eastAsia="en-US"/>
+              </w:rPr>
+            </w:pPr>
             <w:r>
               <w:rPr>
                 <w:rFonts w:eastAsia="Times New Roman" w:cs="Arial"/>
@@ -3122,7 +3069,6 @@
               </w:rPr>
               <w:t>Coded_Date</w:t>
             </w:r>
-            <w:proofErr w:type="spellEnd"/>
           </w:p>
         </w:tc>
         <w:tc>
@@ -3151,7 +3097,7 @@
         </w:tc>
         <w:tc>
           <w:tcPr>
-            <w:tcW w:w="1800" w:type="dxa"/>
+            <w:tcW w:w="1710" w:type="dxa"/>
             <w:vAlign w:val="bottom"/>
           </w:tcPr>
           <w:p>
@@ -3262,19 +3208,18 @@
         </w:tc>
         <w:tc>
           <w:tcPr>
-            <w:tcW w:w="1884" w:type="dxa"/>
-            <w:vAlign w:val="bottom"/>
-          </w:tcPr>
-          <w:p>
-            <w:pPr>
-              <w:spacing w:line="240" w:lineRule="auto"/>
-              <w:rPr>
-                <w:rFonts w:eastAsia="Times New Roman" w:cs="Arial"/>
-                <w:szCs w:val="20"/>
-                <w:lang w:eastAsia="en-US"/>
-              </w:rPr>
-            </w:pPr>
-            <w:proofErr w:type="spellStart"/>
+            <w:tcW w:w="1974" w:type="dxa"/>
+            <w:vAlign w:val="bottom"/>
+          </w:tcPr>
+          <w:p>
+            <w:pPr>
+              <w:spacing w:line="240" w:lineRule="auto"/>
+              <w:rPr>
+                <w:rFonts w:eastAsia="Times New Roman" w:cs="Arial"/>
+                <w:szCs w:val="20"/>
+                <w:lang w:eastAsia="en-US"/>
+              </w:rPr>
+            </w:pPr>
             <w:r>
               <w:rPr>
                 <w:rFonts w:eastAsia="Times New Roman" w:cs="Arial"/>
@@ -3283,7 +3228,6 @@
               </w:rPr>
               <w:t>Tested_Date</w:t>
             </w:r>
-            <w:proofErr w:type="spellEnd"/>
           </w:p>
         </w:tc>
         <w:tc>
@@ -3312,7 +3256,7 @@
         </w:tc>
         <w:tc>
           <w:tcPr>
-            <w:tcW w:w="1800" w:type="dxa"/>
+            <w:tcW w:w="1710" w:type="dxa"/>
             <w:vAlign w:val="bottom"/>
           </w:tcPr>
           <w:p>
@@ -3423,19 +3367,18 @@
         </w:tc>
         <w:tc>
           <w:tcPr>
-            <w:tcW w:w="1884" w:type="dxa"/>
-            <w:vAlign w:val="bottom"/>
-          </w:tcPr>
-          <w:p>
-            <w:pPr>
-              <w:spacing w:line="240" w:lineRule="auto"/>
-              <w:rPr>
-                <w:rFonts w:eastAsia="Times New Roman" w:cs="Arial"/>
-                <w:szCs w:val="20"/>
-                <w:lang w:eastAsia="en-US"/>
-              </w:rPr>
-            </w:pPr>
-            <w:proofErr w:type="spellStart"/>
+            <w:tcW w:w="1974" w:type="dxa"/>
+            <w:vAlign w:val="bottom"/>
+          </w:tcPr>
+          <w:p>
+            <w:pPr>
+              <w:spacing w:line="240" w:lineRule="auto"/>
+              <w:rPr>
+                <w:rFonts w:eastAsia="Times New Roman" w:cs="Arial"/>
+                <w:szCs w:val="20"/>
+                <w:lang w:eastAsia="en-US"/>
+              </w:rPr>
+            </w:pPr>
             <w:r>
               <w:rPr>
                 <w:rFonts w:eastAsia="Times New Roman" w:cs="Arial"/>
@@ -3444,7 +3387,6 @@
               </w:rPr>
               <w:t>Deployed_Date</w:t>
             </w:r>
-            <w:proofErr w:type="spellEnd"/>
           </w:p>
         </w:tc>
         <w:tc>
@@ -3473,7 +3415,7 @@
         </w:tc>
         <w:tc>
           <w:tcPr>
-            <w:tcW w:w="1800" w:type="dxa"/>
+            <w:tcW w:w="1710" w:type="dxa"/>
             <w:vAlign w:val="bottom"/>
           </w:tcPr>
           <w:p>
@@ -3584,19 +3526,18 @@
         </w:tc>
         <w:tc>
           <w:tcPr>
-            <w:tcW w:w="1884" w:type="dxa"/>
-            <w:vAlign w:val="bottom"/>
-          </w:tcPr>
-          <w:p>
-            <w:pPr>
-              <w:spacing w:line="240" w:lineRule="auto"/>
-              <w:rPr>
-                <w:rFonts w:eastAsia="Times New Roman" w:cs="Arial"/>
-                <w:szCs w:val="20"/>
-                <w:lang w:eastAsia="en-US"/>
-              </w:rPr>
-            </w:pPr>
-            <w:proofErr w:type="spellStart"/>
+            <w:tcW w:w="1974" w:type="dxa"/>
+            <w:vAlign w:val="bottom"/>
+          </w:tcPr>
+          <w:p>
+            <w:pPr>
+              <w:spacing w:line="240" w:lineRule="auto"/>
+              <w:rPr>
+                <w:rFonts w:eastAsia="Times New Roman" w:cs="Arial"/>
+                <w:szCs w:val="20"/>
+                <w:lang w:eastAsia="en-US"/>
+              </w:rPr>
+            </w:pPr>
             <w:r>
               <w:rPr>
                 <w:rFonts w:eastAsia="Times New Roman" w:cs="Arial"/>
@@ -3605,7 +3546,6 @@
               </w:rPr>
               <w:t>Accepted_Date</w:t>
             </w:r>
-            <w:proofErr w:type="spellEnd"/>
           </w:p>
         </w:tc>
         <w:tc>
@@ -3634,7 +3574,7 @@
         </w:tc>
         <w:tc>
           <w:tcPr>
-            <w:tcW w:w="1800" w:type="dxa"/>
+            <w:tcW w:w="1710" w:type="dxa"/>
             <w:vAlign w:val="bottom"/>
           </w:tcPr>
           <w:p>
@@ -3745,19 +3685,18 @@
         </w:tc>
         <w:tc>
           <w:tcPr>
-            <w:tcW w:w="1884" w:type="dxa"/>
-            <w:vAlign w:val="bottom"/>
-          </w:tcPr>
-          <w:p>
-            <w:pPr>
-              <w:spacing w:line="240" w:lineRule="auto"/>
-              <w:rPr>
-                <w:rFonts w:eastAsia="Times New Roman" w:cs="Arial"/>
-                <w:szCs w:val="20"/>
-                <w:lang w:eastAsia="en-US"/>
-              </w:rPr>
-            </w:pPr>
-            <w:proofErr w:type="spellStart"/>
+            <w:tcW w:w="1974" w:type="dxa"/>
+            <w:vAlign w:val="bottom"/>
+          </w:tcPr>
+          <w:p>
+            <w:pPr>
+              <w:spacing w:line="240" w:lineRule="auto"/>
+              <w:rPr>
+                <w:rFonts w:eastAsia="Times New Roman" w:cs="Arial"/>
+                <w:szCs w:val="20"/>
+                <w:lang w:eastAsia="en-US"/>
+              </w:rPr>
+            </w:pPr>
             <w:r>
               <w:rPr>
                 <w:rFonts w:eastAsia="Times New Roman" w:cs="Arial"/>
@@ -3766,7 +3705,6 @@
               </w:rPr>
               <w:t>Cancelled_Date</w:t>
             </w:r>
-            <w:proofErr w:type="spellEnd"/>
           </w:p>
         </w:tc>
         <w:tc>
@@ -3795,7 +3733,7 @@
         </w:tc>
         <w:tc>
           <w:tcPr>
-            <w:tcW w:w="1800" w:type="dxa"/>
+            <w:tcW w:w="1710" w:type="dxa"/>
             <w:vAlign w:val="bottom"/>
           </w:tcPr>
           <w:p>
@@ -3906,19 +3844,18 @@
         </w:tc>
         <w:tc>
           <w:tcPr>
-            <w:tcW w:w="1884" w:type="dxa"/>
-            <w:vAlign w:val="bottom"/>
-          </w:tcPr>
-          <w:p>
-            <w:pPr>
-              <w:spacing w:line="240" w:lineRule="auto"/>
-              <w:rPr>
-                <w:rFonts w:eastAsia="Times New Roman" w:cs="Arial"/>
-                <w:szCs w:val="20"/>
-                <w:lang w:eastAsia="en-US"/>
-              </w:rPr>
-            </w:pPr>
-            <w:proofErr w:type="spellStart"/>
+            <w:tcW w:w="1974" w:type="dxa"/>
+            <w:vAlign w:val="bottom"/>
+          </w:tcPr>
+          <w:p>
+            <w:pPr>
+              <w:spacing w:line="240" w:lineRule="auto"/>
+              <w:rPr>
+                <w:rFonts w:eastAsia="Times New Roman" w:cs="Arial"/>
+                <w:szCs w:val="20"/>
+                <w:lang w:eastAsia="en-US"/>
+              </w:rPr>
+            </w:pPr>
             <w:r>
               <w:rPr>
                 <w:rFonts w:eastAsia="Times New Roman" w:cs="Arial"/>
@@ -3927,7 +3864,6 @@
               </w:rPr>
               <w:t>ProjectID</w:t>
             </w:r>
-            <w:proofErr w:type="spellEnd"/>
           </w:p>
         </w:tc>
         <w:tc>
@@ -3956,7 +3892,7 @@
         </w:tc>
         <w:tc>
           <w:tcPr>
-            <w:tcW w:w="1800" w:type="dxa"/>
+            <w:tcW w:w="1710" w:type="dxa"/>
             <w:vAlign w:val="bottom"/>
           </w:tcPr>
           <w:p>
@@ -4030,25 +3966,7 @@
                 <w:szCs w:val="20"/>
                 <w:lang w:eastAsia="en-US"/>
               </w:rPr>
-              <w:t xml:space="preserve">FK </w:t>
-            </w:r>
-            <w:proofErr w:type="spellStart"/>
-            <w:r>
-              <w:rPr>
-                <w:rFonts w:eastAsia="Times New Roman" w:cs="Arial"/>
-                <w:szCs w:val="20"/>
-                <w:lang w:eastAsia="en-US"/>
-              </w:rPr>
-              <w:t>ProjectID</w:t>
-            </w:r>
-            <w:proofErr w:type="spellEnd"/>
-            <w:r>
-              <w:rPr>
-                <w:rFonts w:eastAsia="Times New Roman" w:cs="Arial"/>
-                <w:szCs w:val="20"/>
-                <w:lang w:eastAsia="en-US"/>
-              </w:rPr>
-              <w:t xml:space="preserve"> of requirement</w:t>
+              <w:t>FK ProjectID of requirement</w:t>
             </w:r>
           </w:p>
         </w:tc>
@@ -4081,7 +3999,7 @@
         </w:tc>
         <w:tc>
           <w:tcPr>
-            <w:tcW w:w="1884" w:type="dxa"/>
+            <w:tcW w:w="1974" w:type="dxa"/>
             <w:vAlign w:val="bottom"/>
           </w:tcPr>
           <w:p>
@@ -4129,7 +4047,7 @@
         </w:tc>
         <w:tc>
           <w:tcPr>
-            <w:tcW w:w="1800" w:type="dxa"/>
+            <w:tcW w:w="1710" w:type="dxa"/>
             <w:vAlign w:val="bottom"/>
           </w:tcPr>
           <w:p>
@@ -4232,7 +4150,7 @@
         </w:tc>
         <w:tc>
           <w:tcPr>
-            <w:tcW w:w="1884" w:type="dxa"/>
+            <w:tcW w:w="1974" w:type="dxa"/>
             <w:vAlign w:val="bottom"/>
           </w:tcPr>
           <w:p>
@@ -4280,7 +4198,7 @@
         </w:tc>
         <w:tc>
           <w:tcPr>
-            <w:tcW w:w="1800" w:type="dxa"/>
+            <w:tcW w:w="1710" w:type="dxa"/>
             <w:vAlign w:val="bottom"/>
           </w:tcPr>
           <w:p>
@@ -4352,13 +4270,21 @@
           <w:tcPr>
             <w:tcW w:w="474" w:type="dxa"/>
           </w:tcPr>
-          <w:p/>
-        </w:tc>
-        <w:tc>
-          <w:tcPr>
-            <w:tcW w:w="1884" w:type="dxa"/>
-          </w:tcPr>
-          <w:p/>
+          <w:p>
+            <w:r>
+              <w:t>18</w:t>
+            </w:r>
+          </w:p>
+        </w:tc>
+        <w:tc>
+          <w:tcPr>
+            <w:tcW w:w="1974" w:type="dxa"/>
+          </w:tcPr>
+          <w:p>
+            <w:r>
+              <w:t>RequirementCode</w:t>
+            </w:r>
+          </w:p>
         </w:tc>
         <w:tc>
           <w:tcPr>
@@ -4368,7 +4294,7 @@
         </w:tc>
         <w:tc>
           <w:tcPr>
-            <w:tcW w:w="1800" w:type="dxa"/>
+            <w:tcW w:w="1710" w:type="dxa"/>
           </w:tcPr>
           <w:p/>
         </w:tc>
@@ -4402,13 +4328,21 @@
           <w:tcPr>
             <w:tcW w:w="474" w:type="dxa"/>
           </w:tcPr>
-          <w:p/>
-        </w:tc>
-        <w:tc>
-          <w:tcPr>
-            <w:tcW w:w="1884" w:type="dxa"/>
-          </w:tcPr>
-          <w:p/>
+          <w:p>
+            <w:r>
+              <w:t>19</w:t>
+            </w:r>
+          </w:p>
+        </w:tc>
+        <w:tc>
+          <w:tcPr>
+            <w:tcW w:w="1974" w:type="dxa"/>
+          </w:tcPr>
+          <w:p>
+            <w:r>
+              <w:t>RequirementName</w:t>
+            </w:r>
+          </w:p>
         </w:tc>
         <w:tc>
           <w:tcPr>
@@ -4418,7 +4352,125 @@
         </w:tc>
         <w:tc>
           <w:tcPr>
-            <w:tcW w:w="1800" w:type="dxa"/>
+            <w:tcW w:w="1710" w:type="dxa"/>
+          </w:tcPr>
+          <w:p/>
+        </w:tc>
+        <w:tc>
+          <w:tcPr>
+            <w:tcW w:w="630" w:type="dxa"/>
+          </w:tcPr>
+          <w:p/>
+        </w:tc>
+        <w:tc>
+          <w:tcPr>
+            <w:tcW w:w="630" w:type="dxa"/>
+          </w:tcPr>
+          <w:p/>
+        </w:tc>
+        <w:tc>
+          <w:tcPr>
+            <w:tcW w:w="510" w:type="dxa"/>
+          </w:tcPr>
+          <w:p/>
+        </w:tc>
+        <w:tc>
+          <w:tcPr>
+            <w:tcW w:w="3720" w:type="dxa"/>
+          </w:tcPr>
+          <w:p/>
+        </w:tc>
+      </w:tr>
+      <w:tr>
+        <w:tc>
+          <w:tcPr>
+            <w:tcW w:w="474" w:type="dxa"/>
+          </w:tcPr>
+          <w:p>
+            <w:r>
+              <w:t>20</w:t>
+            </w:r>
+          </w:p>
+        </w:tc>
+        <w:tc>
+          <w:tcPr>
+            <w:tcW w:w="1974" w:type="dxa"/>
+          </w:tcPr>
+          <w:p>
+            <w:r>
+              <w:t>Priority</w:t>
+            </w:r>
+          </w:p>
+        </w:tc>
+        <w:tc>
+          <w:tcPr>
+            <w:tcW w:w="990" w:type="dxa"/>
+          </w:tcPr>
+          <w:p/>
+        </w:tc>
+        <w:tc>
+          <w:tcPr>
+            <w:tcW w:w="1710" w:type="dxa"/>
+          </w:tcPr>
+          <w:p/>
+        </w:tc>
+        <w:tc>
+          <w:tcPr>
+            <w:tcW w:w="630" w:type="dxa"/>
+          </w:tcPr>
+          <w:p/>
+        </w:tc>
+        <w:tc>
+          <w:tcPr>
+            <w:tcW w:w="630" w:type="dxa"/>
+          </w:tcPr>
+          <w:p/>
+        </w:tc>
+        <w:tc>
+          <w:tcPr>
+            <w:tcW w:w="510" w:type="dxa"/>
+          </w:tcPr>
+          <w:p/>
+        </w:tc>
+        <w:tc>
+          <w:tcPr>
+            <w:tcW w:w="3720" w:type="dxa"/>
+          </w:tcPr>
+          <w:p/>
+        </w:tc>
+      </w:tr>
+      <w:tr>
+        <w:tc>
+          <w:tcPr>
+            <w:tcW w:w="474" w:type="dxa"/>
+          </w:tcPr>
+          <w:p>
+            <w:r>
+              <w:t>21</w:t>
+            </w:r>
+          </w:p>
+        </w:tc>
+        <w:tc>
+          <w:tcPr>
+            <w:tcW w:w="1974" w:type="dxa"/>
+          </w:tcPr>
+          <w:p>
+            <w:r>
+              <w:t>Due_Date</w:t>
+            </w:r>
+            <w:bookmarkStart w:id="0" w:name="_GoBack"/>
+            <w:bookmarkEnd w:id="0"/>
+          </w:p>
+        </w:tc>
+        <w:tc>
+          <w:tcPr>
+            <w:tcW w:w="990" w:type="dxa"/>
+          </w:tcPr>
+          <w:p/>
+        </w:tc>
+        <w:tc>
+          <w:tcPr>
+            <w:tcW w:w="1710" w:type="dxa"/>
           </w:tcPr>
           <w:p/>
         </w:tc>
@@ -5211,7 +5263,7 @@
 </file>
 
 <file path=customXml/itemProps1.xml><?xml version="1.0" encoding="utf-8"?>
-<ds:datastoreItem xmlns:ds="http://schemas.openxmlformats.org/officeDocument/2006/customXml" ds:itemID="{3D71A547-49A1-43AA-9AEE-62DCF3E583D1}">
+<ds:datastoreItem xmlns:ds="http://schemas.openxmlformats.org/officeDocument/2006/customXml" ds:itemID="{A020EBC9-C206-45D6-81A6-E97B9F06CE76}">
   <ds:schemaRefs>
     <ds:schemaRef ds:uri="http://schemas.openxmlformats.org/officeDocument/2006/bibliography"/>
   </ds:schemaRefs>
